--- a/database/template/checklist.docx
+++ b/database/template/checklist.docx
@@ -1,6 +1,6 @@
 
 <file path=word/document.xml><?xml version="1.0" encoding="utf-8"?>
-<w:document xmlns:wpc="http://schemas.microsoft.com/office/word/2010/wordprocessingCanvas" xmlns:cx="http://schemas.microsoft.com/office/drawing/2014/chartex" xmlns:cx1="http://schemas.microsoft.com/office/drawing/2015/9/8/chartex" xmlns:cx2="http://schemas.microsoft.com/office/drawing/2015/10/21/chartex" xmlns:cx3="http://schemas.microsoft.com/office/drawing/2016/5/9/chartex" xmlns:cx4="http://schemas.microsoft.com/office/drawing/2016/5/10/chartex" xmlns:cx5="http://schemas.microsoft.com/office/drawing/2016/5/11/chartex" xmlns:cx6="http://schemas.microsoft.com/office/drawing/2016/5/12/chartex" xmlns:cx7="http://schemas.microsoft.com/office/drawing/2016/5/13/chartex" xmlns:cx8="http://schemas.microsoft.com/office/drawing/2016/5/14/chartex" xmlns:mc="http://schemas.openxmlformats.org/markup-compatibility/2006" xmlns:aink="http://schemas.microsoft.com/office/drawing/2016/ink" xmlns:am3d="http://schemas.microsoft.com/office/drawing/2017/model3d" xmlns:o="urn:schemas-microsoft-com:office:office" xmlns:oel="http://schemas.microsoft.com/office/2019/extlst" xmlns:r="http://schemas.openxmlformats.org/officeDocument/2006/relationships" xmlns:m="http://schemas.openxmlformats.org/officeDocument/2006/math" xmlns:v="urn:schemas-microsoft-com:vml" xmlns:wp14="http://schemas.microsoft.com/office/word/2010/wordprocessingDrawing" xmlns:wp="http://schemas.openxmlformats.org/drawingml/2006/wordprocessingDrawing" xmlns:w10="urn:schemas-microsoft-com:office:word" xmlns:w="http://schemas.openxmlformats.org/wordprocessingml/2006/main" xmlns:w14="http://schemas.microsoft.com/office/word/2010/wordml" xmlns:w15="http://schemas.microsoft.com/office/word/2012/wordml" xmlns:w16cex="http://schemas.microsoft.com/office/word/2018/wordml/cex" xmlns:w16cid="http://schemas.microsoft.com/office/word/2016/wordml/cid" xmlns:w16="http://schemas.microsoft.com/office/word/2018/wordml" xmlns:w16sdtdh="http://schemas.microsoft.com/office/word/2020/wordml/sdtdatahash" xmlns:w16se="http://schemas.microsoft.com/office/word/2015/wordml/symex" xmlns:wpg="http://schemas.microsoft.com/office/word/2010/wordprocessingGroup" xmlns:wpi="http://schemas.microsoft.com/office/word/2010/wordprocessingInk" xmlns:wne="http://schemas.microsoft.com/office/word/2006/wordml" xmlns:wps="http://schemas.microsoft.com/office/word/2010/wordprocessingShape" mc:Ignorable="w14 w15 w16se w16cid w16 w16cex w16sdtdh wp14">
+<w:document xmlns:wpc="http://schemas.microsoft.com/office/word/2010/wordprocessingCanvas" xmlns:cx="http://schemas.microsoft.com/office/drawing/2014/chartex" xmlns:cx1="http://schemas.microsoft.com/office/drawing/2015/9/8/chartex" xmlns:cx2="http://schemas.microsoft.com/office/drawing/2015/10/21/chartex" xmlns:cx3="http://schemas.microsoft.com/office/drawing/2016/5/9/chartex" xmlns:cx4="http://schemas.microsoft.com/office/drawing/2016/5/10/chartex" xmlns:cx5="http://schemas.microsoft.com/office/drawing/2016/5/11/chartex" xmlns:cx6="http://schemas.microsoft.com/office/drawing/2016/5/12/chartex" xmlns:cx7="http://schemas.microsoft.com/office/drawing/2016/5/13/chartex" xmlns:cx8="http://schemas.microsoft.com/office/drawing/2016/5/14/chartex" xmlns:mc="http://schemas.openxmlformats.org/markup-compatibility/2006" xmlns:aink="http://schemas.microsoft.com/office/drawing/2016/ink" xmlns:am3d="http://schemas.microsoft.com/office/drawing/2017/model3d" xmlns:o="urn:schemas-microsoft-com:office:office" xmlns:oel="http://schemas.microsoft.com/office/2019/extlst" xmlns:r="http://schemas.openxmlformats.org/officeDocument/2006/relationships" xmlns:m="http://schemas.openxmlformats.org/officeDocument/2006/math" xmlns:v="urn:schemas-microsoft-com:vml" xmlns:wp14="http://schemas.microsoft.com/office/word/2010/wordprocessingDrawing" xmlns:wp="http://schemas.openxmlformats.org/drawingml/2006/wordprocessingDrawing" xmlns:w10="urn:schemas-microsoft-com:office:word" xmlns:w="http://schemas.openxmlformats.org/wordprocessingml/2006/main" xmlns:w14="http://schemas.microsoft.com/office/word/2010/wordml" xmlns:w15="http://schemas.microsoft.com/office/word/2012/wordml" xmlns:w16cex="http://schemas.microsoft.com/office/word/2018/wordml/cex" xmlns:w16cid="http://schemas.microsoft.com/office/word/2016/wordml/cid" xmlns:w16="http://schemas.microsoft.com/office/word/2018/wordml" xmlns:w16du="http://schemas.microsoft.com/office/word/2023/wordml/word16du" xmlns:w16sdtdh="http://schemas.microsoft.com/office/word/2020/wordml/sdtdatahash" xmlns:w16se="http://schemas.microsoft.com/office/word/2015/wordml/symex" xmlns:wpg="http://schemas.microsoft.com/office/word/2010/wordprocessingGroup" xmlns:wpi="http://schemas.microsoft.com/office/word/2010/wordprocessingInk" xmlns:wne="http://schemas.microsoft.com/office/word/2006/wordml" xmlns:wps="http://schemas.microsoft.com/office/word/2010/wordprocessingShape" mc:Ignorable="w14 w15 w16se w16cid w16 w16cex w16sdtdh w16du wp14">
   <w:body>
     <w:p>
       <w:pPr>
@@ -686,6 +686,7 @@
                   <w:listItem w:displayText="Resposta" w:value="Resposta"/>
                 </w:dropDownList>
               </w:sdtPr>
+              <w:sdtEndPr/>
               <w:sdtContent>
                 <w:r>
                   <w:t>Resposta</w:t>
@@ -715,39 +716,19 @@
                 <w:sz w:val="24"/>
                 <w:szCs w:val="24"/>
               </w:rPr>
-              <w:t>fl. {{</w:t>
-            </w:r>
-            <w:proofErr w:type="spellStart"/>
-            <w:r>
-              <w:rPr>
-                <w:rFonts w:ascii="Carlito" w:eastAsia="Calibri" w:hAnsi="Carlito" w:cstheme="minorHAnsi"/>
-                <w:sz w:val="24"/>
-                <w:szCs w:val="24"/>
-              </w:rPr>
-              <w:t>capa_</w:t>
-            </w:r>
-            <w:proofErr w:type="gramStart"/>
-            <w:r>
-              <w:rPr>
-                <w:rFonts w:ascii="Carlito" w:eastAsia="Calibri" w:hAnsi="Carlito" w:cstheme="minorHAnsi"/>
-                <w:sz w:val="24"/>
-                <w:szCs w:val="24"/>
-              </w:rPr>
-              <w:t>inicio</w:t>
-            </w:r>
-            <w:proofErr w:type="spellEnd"/>
-            <w:proofErr w:type="gramEnd"/>
-            <w:r>
-              <w:rPr>
-                <w:rFonts w:ascii="Carlito" w:eastAsia="Calibri" w:hAnsi="Carlito" w:cstheme="minorHAnsi"/>
-                <w:sz w:val="24"/>
-                <w:szCs w:val="24"/>
-              </w:rPr>
-              <w:t>_</w:t>
-            </w:r>
-            <w:r>
-              <w:rPr>
-                <w:rFonts w:ascii="Carlito" w:eastAsia="Calibri" w:hAnsi="Carlito" w:cstheme="minorHAnsi"/>
+              <w:t>{{</w:t>
+            </w:r>
+            <w:r>
+              <w:rPr>
+                <w:rFonts w:ascii="Liberation Sans" w:hAnsi="Liberation Sans" w:cs="Liberation Sans"/>
+                <w:sz w:val="20"/>
+                <w:szCs w:val="20"/>
+              </w:rPr>
+              <w:t>termo_abertura</w:t>
+            </w:r>
+            <w:r>
+              <w:rPr>
+                <w:rFonts w:ascii="Carlito" w:hAnsi="Carlito"/>
                 <w:sz w:val="24"/>
                 <w:szCs w:val="24"/>
               </w:rPr>
@@ -819,6 +800,7 @@
                   <w:listItem w:displayText="Resposta" w:value="Resposta"/>
                 </w:dropDownList>
               </w:sdtPr>
+              <w:sdtEndPr/>
               <w:sdtContent>
                 <w:r>
                   <w:t>Resposta</w:t>
@@ -908,6 +890,7 @@
                   <w:listItem w:displayText="Resposta" w:value="Resposta"/>
                 </w:dropDownList>
               </w:sdtPr>
+              <w:sdtEndPr/>
               <w:sdtContent>
                 <w:r>
                   <w:t>Resposta</w:t>
@@ -937,35 +920,31 @@
                 <w:sz w:val="24"/>
                 <w:szCs w:val="24"/>
               </w:rPr>
-              <w:t>fls. {{</w:t>
-            </w:r>
-            <w:proofErr w:type="spellStart"/>
+              <w:t>{{</w:t>
+            </w:r>
             <w:r>
               <w:rPr>
                 <w:rFonts w:ascii="Carlito" w:eastAsia="Calibri" w:hAnsi="Carlito"/>
                 <w:sz w:val="24"/>
                 <w:szCs w:val="24"/>
               </w:rPr>
-              <w:t>port_</w:t>
-            </w:r>
-            <w:proofErr w:type="gramStart"/>
+              <w:t>port_plan</w:t>
+            </w:r>
             <w:r>
               <w:rPr>
                 <w:rFonts w:ascii="Carlito" w:eastAsia="Calibri" w:hAnsi="Carlito"/>
                 <w:sz w:val="24"/>
                 <w:szCs w:val="24"/>
               </w:rPr>
-              <w:t>inicio</w:t>
-            </w:r>
-            <w:proofErr w:type="spellEnd"/>
-            <w:proofErr w:type="gramEnd"/>
+              <w:t>}} e {{</w:t>
+            </w:r>
             <w:r>
               <w:rPr>
                 <w:rFonts w:ascii="Carlito" w:eastAsia="Calibri" w:hAnsi="Carlito"/>
                 <w:sz w:val="24"/>
                 <w:szCs w:val="24"/>
               </w:rPr>
-              <w:t>_</w:t>
+              <w:t>port_comissao</w:t>
             </w:r>
             <w:r>
               <w:rPr>
@@ -973,33 +952,7 @@
                 <w:sz w:val="24"/>
                 <w:szCs w:val="24"/>
               </w:rPr>
-              <w:t>}} a {{</w:t>
-            </w:r>
-            <w:proofErr w:type="spellStart"/>
-            <w:r>
-              <w:rPr>
-                <w:rFonts w:ascii="Carlito" w:eastAsia="Calibri" w:hAnsi="Carlito"/>
-                <w:sz w:val="24"/>
-                <w:szCs w:val="24"/>
-              </w:rPr>
-              <w:t>port_fim</w:t>
-            </w:r>
-            <w:proofErr w:type="spellEnd"/>
-            <w:r>
-              <w:rPr>
-                <w:rFonts w:ascii="Carlito" w:eastAsia="Calibri" w:hAnsi="Carlito"/>
-                <w:sz w:val="24"/>
-                <w:szCs w:val="24"/>
-              </w:rPr>
-              <w:t>_</w:t>
-            </w:r>
-            <w:r>
-              <w:rPr>
-                <w:rFonts w:ascii="Carlito" w:eastAsia="Calibri" w:hAnsi="Carlito"/>
-                <w:sz w:val="24"/>
-                <w:szCs w:val="24"/>
-              </w:rPr>
-              <w:t>}}.</w:t>
+              <w:t>}}</w:t>
             </w:r>
           </w:p>
         </w:tc>
@@ -1077,6 +1030,7 @@
                   <w:listItem w:displayText="Resposta" w:value="Resposta"/>
                 </w:dropDownList>
               </w:sdtPr>
+              <w:sdtEndPr/>
               <w:sdtContent>
                 <w:r>
                   <w:t>Resposta</w:t>
@@ -1100,6 +1054,14 @@
                 <w:szCs w:val="24"/>
               </w:rPr>
             </w:pPr>
+            <w:r>
+              <w:rPr>
+                <w:rFonts w:ascii="Carlito" w:eastAsia="Calibri" w:hAnsi="Carlito"/>
+                <w:sz w:val="24"/>
+                <w:szCs w:val="24"/>
+              </w:rPr>
+              <w:t>{{dfd}}</w:t>
+            </w:r>
           </w:p>
         </w:tc>
       </w:tr>
@@ -1164,6 +1126,7 @@
                   <w:listItem w:displayText="Resposta" w:value="Resposta"/>
                 </w:dropDownList>
               </w:sdtPr>
+              <w:sdtEndPr/>
               <w:sdtContent>
                 <w:r>
                   <w:t>Resposta</w:t>
@@ -1193,25 +1156,7 @@
                 <w:sz w:val="24"/>
                 <w:szCs w:val="24"/>
               </w:rPr>
-              <w:t>fls. {{dfd_</w:t>
-            </w:r>
-            <w:proofErr w:type="gramStart"/>
-            <w:r>
-              <w:rPr>
-                <w:rFonts w:ascii="Carlito" w:eastAsia="Calibri" w:hAnsi="Carlito"/>
-                <w:sz w:val="24"/>
-                <w:szCs w:val="24"/>
-              </w:rPr>
-              <w:t>inicio</w:t>
-            </w:r>
-            <w:proofErr w:type="gramEnd"/>
-            <w:r>
-              <w:rPr>
-                <w:rFonts w:ascii="Carlito" w:eastAsia="Calibri" w:hAnsi="Carlito"/>
-                <w:sz w:val="24"/>
-                <w:szCs w:val="24"/>
-              </w:rPr>
-              <w:t>_}} a {{dfd_fim_}}</w:t>
+              <w:t>{{dfd}}</w:t>
             </w:r>
           </w:p>
         </w:tc>
@@ -1277,6 +1222,7 @@
                   <w:listItem w:displayText="Resposta" w:value="Resposta"/>
                 </w:dropDownList>
               </w:sdtPr>
+              <w:sdtEndPr/>
               <w:sdtContent>
                 <w:r>
                   <w:t>Resposta</w:t>
@@ -1300,6 +1246,14 @@
                 <w:szCs w:val="24"/>
               </w:rPr>
             </w:pPr>
+            <w:r>
+              <w:rPr>
+                <w:rFonts w:ascii="Carlito" w:eastAsia="Calibri" w:hAnsi="Carlito"/>
+                <w:sz w:val="24"/>
+                <w:szCs w:val="24"/>
+              </w:rPr>
+              <w:t>{{dfd}}</w:t>
+            </w:r>
           </w:p>
         </w:tc>
       </w:tr>
@@ -1364,6 +1318,7 @@
                   <w:listItem w:displayText="Resposta" w:value="Resposta"/>
                 </w:dropDownList>
               </w:sdtPr>
+              <w:sdtEndPr/>
               <w:sdtContent>
                 <w:r>
                   <w:t>Resposta</w:t>
@@ -1387,6 +1342,14 @@
                 <w:szCs w:val="24"/>
               </w:rPr>
             </w:pPr>
+            <w:r>
+              <w:rPr>
+                <w:rFonts w:ascii="Carlito" w:eastAsia="Calibri" w:hAnsi="Carlito"/>
+                <w:sz w:val="24"/>
+                <w:szCs w:val="24"/>
+              </w:rPr>
+              <w:t>{{dfd}}</w:t>
+            </w:r>
           </w:p>
         </w:tc>
       </w:tr>
@@ -1450,6 +1413,7 @@
                   <w:listItem w:displayText="Resposta" w:value="Resposta"/>
                 </w:dropDownList>
               </w:sdtPr>
+              <w:sdtEndPr/>
               <w:sdtContent>
                 <w:r>
                   <w:t>Resposta</w:t>
@@ -1479,53 +1443,7 @@
                 <w:sz w:val="24"/>
                 <w:szCs w:val="24"/>
               </w:rPr>
-              <w:t>fls. {{</w:t>
-            </w:r>
-            <w:proofErr w:type="spellStart"/>
-            <w:r>
-              <w:rPr>
-                <w:rFonts w:ascii="Carlito" w:eastAsia="Calibri" w:hAnsi="Carlito"/>
-                <w:sz w:val="24"/>
-                <w:szCs w:val="24"/>
-              </w:rPr>
-              <w:t>etp_</w:t>
-            </w:r>
-            <w:proofErr w:type="gramStart"/>
-            <w:r>
-              <w:rPr>
-                <w:rFonts w:ascii="Carlito" w:eastAsia="Calibri" w:hAnsi="Carlito"/>
-                <w:sz w:val="24"/>
-                <w:szCs w:val="24"/>
-              </w:rPr>
-              <w:t>inicio</w:t>
-            </w:r>
-            <w:proofErr w:type="spellEnd"/>
-            <w:proofErr w:type="gramEnd"/>
-            <w:r>
-              <w:rPr>
-                <w:rFonts w:ascii="Carlito" w:eastAsia="Calibri" w:hAnsi="Carlito"/>
-                <w:sz w:val="24"/>
-                <w:szCs w:val="24"/>
-              </w:rPr>
-              <w:t>_}} a {{</w:t>
-            </w:r>
-            <w:proofErr w:type="spellStart"/>
-            <w:r>
-              <w:rPr>
-                <w:rFonts w:ascii="Carlito" w:eastAsia="Calibri" w:hAnsi="Carlito"/>
-                <w:sz w:val="24"/>
-                <w:szCs w:val="24"/>
-              </w:rPr>
-              <w:t>etp_fim</w:t>
-            </w:r>
-            <w:proofErr w:type="spellEnd"/>
-            <w:r>
-              <w:rPr>
-                <w:rFonts w:ascii="Carlito" w:eastAsia="Calibri" w:hAnsi="Carlito"/>
-                <w:sz w:val="24"/>
-                <w:szCs w:val="24"/>
-              </w:rPr>
-              <w:t>_}}</w:t>
+              <w:t>{{etp}}</w:t>
             </w:r>
           </w:p>
         </w:tc>
@@ -1590,6 +1508,7 @@
                   <w:listItem w:displayText="Resposta" w:value="Resposta"/>
                 </w:dropDownList>
               </w:sdtPr>
+              <w:sdtEndPr/>
               <w:sdtContent>
                 <w:r>
                   <w:t>Resposta</w:t>
@@ -1676,6 +1595,7 @@
                   <w:listItem w:displayText="Resposta" w:value="Resposta"/>
                 </w:dropDownList>
               </w:sdtPr>
+              <w:sdtEndPr/>
               <w:sdtContent>
                 <w:r>
                   <w:t>Resposta</w:t>
@@ -1705,53 +1625,7 @@
                 <w:sz w:val="24"/>
                 <w:szCs w:val="24"/>
               </w:rPr>
-              <w:t>fls. {{</w:t>
-            </w:r>
-            <w:proofErr w:type="spellStart"/>
-            <w:r>
-              <w:rPr>
-                <w:rFonts w:ascii="Carlito" w:eastAsia="Calibri" w:hAnsi="Carlito"/>
-                <w:sz w:val="24"/>
-                <w:szCs w:val="24"/>
-              </w:rPr>
-              <w:t>mr_</w:t>
-            </w:r>
-            <w:proofErr w:type="gramStart"/>
-            <w:r>
-              <w:rPr>
-                <w:rFonts w:ascii="Carlito" w:eastAsia="Calibri" w:hAnsi="Carlito"/>
-                <w:sz w:val="24"/>
-                <w:szCs w:val="24"/>
-              </w:rPr>
-              <w:t>inicio</w:t>
-            </w:r>
-            <w:proofErr w:type="spellEnd"/>
-            <w:proofErr w:type="gramEnd"/>
-            <w:r>
-              <w:rPr>
-                <w:rFonts w:ascii="Carlito" w:eastAsia="Calibri" w:hAnsi="Carlito"/>
-                <w:sz w:val="24"/>
-                <w:szCs w:val="24"/>
-              </w:rPr>
-              <w:t>_}} a {{</w:t>
-            </w:r>
-            <w:proofErr w:type="spellStart"/>
-            <w:r>
-              <w:rPr>
-                <w:rFonts w:ascii="Carlito" w:eastAsia="Calibri" w:hAnsi="Carlito"/>
-                <w:sz w:val="24"/>
-                <w:szCs w:val="24"/>
-              </w:rPr>
-              <w:t>mr_fim</w:t>
-            </w:r>
-            <w:proofErr w:type="spellEnd"/>
-            <w:r>
-              <w:rPr>
-                <w:rFonts w:ascii="Carlito" w:eastAsia="Calibri" w:hAnsi="Carlito"/>
-                <w:sz w:val="24"/>
-                <w:szCs w:val="24"/>
-              </w:rPr>
-              <w:t>_}}</w:t>
+              <w:t>{{mr}}</w:t>
             </w:r>
           </w:p>
         </w:tc>
@@ -1816,6 +1690,7 @@
                   <w:listItem w:displayText="Resposta" w:value="Resposta"/>
                 </w:dropDownList>
               </w:sdtPr>
+              <w:sdtEndPr/>
               <w:sdtContent>
                 <w:r>
                   <w:t>Resposta</w:t>
@@ -1902,6 +1777,7 @@
                   <w:listItem w:displayText="Resposta" w:value="Resposta"/>
                 </w:dropDownList>
               </w:sdtPr>
+              <w:sdtEndPr/>
               <w:sdtContent>
                 <w:r>
                   <w:t>Resposta</w:t>
@@ -1925,6 +1801,14 @@
                 <w:szCs w:val="24"/>
               </w:rPr>
             </w:pPr>
+            <w:r>
+              <w:rPr>
+                <w:rFonts w:ascii="Carlito" w:hAnsi="Carlito" w:cstheme="minorHAnsi"/>
+                <w:sz w:val="24"/>
+                <w:szCs w:val="24"/>
+              </w:rPr>
+              <w:t>{{nova_variavel}}</w:t>
+            </w:r>
           </w:p>
         </w:tc>
       </w:tr>
@@ -1988,6 +1872,7 @@
                   <w:listItem w:displayText="Resposta" w:value="Resposta"/>
                 </w:dropDownList>
               </w:sdtPr>
+              <w:sdtEndPr/>
               <w:sdtContent>
                 <w:r>
                   <w:t>Resposta</w:t>
@@ -2011,60 +1896,6 @@
                 <w:szCs w:val="24"/>
               </w:rPr>
             </w:pPr>
-            <w:r>
-              <w:rPr>
-                <w:rFonts w:ascii="Carlito" w:eastAsia="Calibri" w:hAnsi="Carlito"/>
-                <w:sz w:val="24"/>
-                <w:szCs w:val="24"/>
-              </w:rPr>
-              <w:t>fls. {{</w:t>
-            </w:r>
-            <w:proofErr w:type="spellStart"/>
-            <w:r>
-              <w:rPr>
-                <w:rFonts w:ascii="Carlito" w:eastAsia="Calibri" w:hAnsi="Carlito"/>
-                <w:sz w:val="24"/>
-                <w:szCs w:val="24"/>
-              </w:rPr>
-              <w:t>tr_</w:t>
-            </w:r>
-            <w:proofErr w:type="gramStart"/>
-            <w:r>
-              <w:rPr>
-                <w:rFonts w:ascii="Carlito" w:eastAsia="Calibri" w:hAnsi="Carlito"/>
-                <w:sz w:val="24"/>
-                <w:szCs w:val="24"/>
-              </w:rPr>
-              <w:t>inicio</w:t>
-            </w:r>
-            <w:proofErr w:type="spellEnd"/>
-            <w:proofErr w:type="gramEnd"/>
-            <w:r>
-              <w:rPr>
-                <w:rFonts w:ascii="Carlito" w:eastAsia="Calibri" w:hAnsi="Carlito"/>
-                <w:sz w:val="24"/>
-                <w:szCs w:val="24"/>
-              </w:rPr>
-              <w:t>_}} a {{</w:t>
-            </w:r>
-            <w:proofErr w:type="spellStart"/>
-            <w:r>
-              <w:rPr>
-                <w:rFonts w:ascii="Carlito" w:eastAsia="Calibri" w:hAnsi="Carlito"/>
-                <w:sz w:val="24"/>
-                <w:szCs w:val="24"/>
-              </w:rPr>
-              <w:t>tr_fim</w:t>
-            </w:r>
-            <w:proofErr w:type="spellEnd"/>
-            <w:r>
-              <w:rPr>
-                <w:rFonts w:ascii="Carlito" w:eastAsia="Calibri" w:hAnsi="Carlito"/>
-                <w:sz w:val="24"/>
-                <w:szCs w:val="24"/>
-              </w:rPr>
-              <w:t>_}}</w:t>
-            </w:r>
           </w:p>
         </w:tc>
       </w:tr>
@@ -2207,6 +2038,7 @@
                   <w:listItem w:displayText="Resposta" w:value="Resposta"/>
                 </w:dropDownList>
               </w:sdtPr>
+              <w:sdtEndPr/>
               <w:sdtContent>
                 <w:r>
                   <w:t>Resposta</w:t>
@@ -2284,6 +2116,7 @@
                   <w:listItem w:displayText="Resposta" w:value="Resposta"/>
                 </w:dropDownList>
               </w:sdtPr>
+              <w:sdtEndPr/>
               <w:sdtContent>
                 <w:r>
                   <w:t>Resposta</w:t>
@@ -2332,7 +2165,6 @@
                 <w:sz w:val="24"/>
                 <w:szCs w:val="24"/>
               </w:rPr>
-              <w:lastRenderedPageBreak/>
               <w:t>Foi certificado que o TR está alinhado com o Plano de Contratações Anual e com o Plano Diretor de Logística Sustentável, além de outros instrumentos de planejamento da Administração?</w:t>
             </w:r>
             <w:r>
@@ -2380,6 +2212,7 @@
                   <w:listItem w:displayText="Resposta" w:value="Resposta"/>
                 </w:dropDownList>
               </w:sdtPr>
+              <w:sdtEndPr/>
               <w:sdtContent>
                 <w:r>
                   <w:t>Resposta</w:t>
@@ -2428,6 +2261,7 @@
                 <w:sz w:val="24"/>
                 <w:szCs w:val="24"/>
               </w:rPr>
+              <w:lastRenderedPageBreak/>
               <w:t>O TR contempla definição do objeto, fundamentação da contratação, descrição da solução, requisitos da contratação, modelo de execução, modelo de gestão, critérios de medição e de pagamento, forma de seleção do fornecedor, estimativas do valor da contratação e, não se tratando de registro de preços, adequação orçamentária?</w:t>
             </w:r>
             <w:r>
@@ -2475,6 +2309,7 @@
                   <w:listItem w:displayText="Resposta" w:value="Resposta"/>
                 </w:dropDownList>
               </w:sdtPr>
+              <w:sdtEndPr/>
               <w:sdtContent>
                 <w:r>
                   <w:t>Resposta</w:t>
@@ -2577,6 +2412,7 @@
                   <w:listItem w:displayText="Resposta" w:value="Resposta"/>
                 </w:dropDownList>
               </w:sdtPr>
+              <w:sdtEndPr/>
               <w:sdtContent>
                 <w:r>
                   <w:t>Resposta</w:t>
@@ -2654,6 +2490,7 @@
                   <w:listItem w:displayText="Resposta" w:value="Resposta"/>
                 </w:dropDownList>
               </w:sdtPr>
+              <w:sdtEndPr/>
               <w:sdtContent>
                 <w:r>
                   <w:t>Resposta</w:t>
@@ -2758,6 +2595,7 @@
                   <w:listItem w:displayText="Resposta" w:value="Resposta"/>
                 </w:dropDownList>
               </w:sdtPr>
+              <w:sdtEndPr/>
               <w:sdtContent>
                 <w:r>
                   <w:t>Resposta</w:t>
@@ -2844,6 +2682,7 @@
                   <w:listItem w:displayText="Resposta" w:value="Resposta"/>
                 </w:dropDownList>
               </w:sdtPr>
+              <w:sdtEndPr/>
               <w:sdtContent>
                 <w:r>
                   <w:t>Resposta</w:t>
@@ -2930,6 +2769,7 @@
                   <w:listItem w:displayText="Resposta" w:value="Resposta"/>
                 </w:dropDownList>
               </w:sdtPr>
+              <w:sdtEndPr/>
               <w:sdtContent>
                 <w:r>
                   <w:t>Resposta</w:t>
@@ -3025,6 +2865,7 @@
                   <w:listItem w:displayText="Resposta" w:value="Resposta"/>
                 </w:dropDownList>
               </w:sdtPr>
+              <w:sdtEndPr/>
               <w:sdtContent>
                 <w:r>
                   <w:t>Resposta</w:t>
@@ -3054,53 +2895,7 @@
                 <w:sz w:val="24"/>
                 <w:szCs w:val="24"/>
               </w:rPr>
-              <w:t>fls. {{</w:t>
-            </w:r>
-            <w:proofErr w:type="spellStart"/>
-            <w:r>
-              <w:rPr>
-                <w:rFonts w:ascii="Carlito" w:eastAsia="Calibri" w:hAnsi="Carlito"/>
-                <w:sz w:val="24"/>
-                <w:szCs w:val="24"/>
-              </w:rPr>
-              <w:t>edital_</w:t>
-            </w:r>
-            <w:proofErr w:type="gramStart"/>
-            <w:r>
-              <w:rPr>
-                <w:rFonts w:ascii="Carlito" w:eastAsia="Calibri" w:hAnsi="Carlito"/>
-                <w:sz w:val="24"/>
-                <w:szCs w:val="24"/>
-              </w:rPr>
-              <w:t>inicio</w:t>
-            </w:r>
-            <w:proofErr w:type="spellEnd"/>
-            <w:proofErr w:type="gramEnd"/>
-            <w:r>
-              <w:rPr>
-                <w:rFonts w:ascii="Carlito" w:eastAsia="Calibri" w:hAnsi="Carlito"/>
-                <w:sz w:val="24"/>
-                <w:szCs w:val="24"/>
-              </w:rPr>
-              <w:t>_}} a {{</w:t>
-            </w:r>
-            <w:proofErr w:type="spellStart"/>
-            <w:r>
-              <w:rPr>
-                <w:rFonts w:ascii="Carlito" w:eastAsia="Calibri" w:hAnsi="Carlito"/>
-                <w:sz w:val="24"/>
-                <w:szCs w:val="24"/>
-              </w:rPr>
-              <w:t>edital_fim</w:t>
-            </w:r>
-            <w:proofErr w:type="spellEnd"/>
-            <w:r>
-              <w:rPr>
-                <w:rFonts w:ascii="Carlito" w:eastAsia="Calibri" w:hAnsi="Carlito"/>
-                <w:sz w:val="24"/>
-                <w:szCs w:val="24"/>
-              </w:rPr>
-              <w:t>_}}</w:t>
+              <w:t>{{minuta_edital}}</w:t>
             </w:r>
           </w:p>
         </w:tc>
@@ -3174,6 +2969,7 @@
                   <w:listItem w:displayText="Resposta" w:value="Resposta"/>
                 </w:dropDownList>
               </w:sdtPr>
+              <w:sdtEndPr/>
               <w:sdtContent>
                 <w:r>
                   <w:t>Resposta</w:t>
@@ -3260,6 +3056,7 @@
                   <w:listItem w:displayText="Resposta" w:value="Resposta"/>
                 </w:dropDownList>
               </w:sdtPr>
+              <w:sdtEndPr/>
               <w:sdtContent>
                 <w:r>
                   <w:t>Resposta</w:t>
@@ -3308,25 +3105,7 @@
                 <w:sz w:val="24"/>
                 <w:szCs w:val="24"/>
               </w:rPr>
-              <w:t>Caso o objeto contemple itens com valores inferiores a R$80.000,00, eles foram destinados às ME/</w:t>
-            </w:r>
-            <w:proofErr w:type="spellStart"/>
-            <w:r>
-              <w:rPr>
-                <w:rFonts w:eastAsia="Calibri" w:cstheme="minorHAnsi"/>
-                <w:sz w:val="24"/>
-                <w:szCs w:val="24"/>
-              </w:rPr>
-              <w:t>EPPs</w:t>
-            </w:r>
-            <w:proofErr w:type="spellEnd"/>
-            <w:r>
-              <w:rPr>
-                <w:rFonts w:eastAsia="Calibri" w:cstheme="minorHAnsi"/>
-                <w:sz w:val="24"/>
-                <w:szCs w:val="24"/>
-              </w:rPr>
-              <w:t xml:space="preserve"> e entidades equiparadas ou foi justificada a não exclusividade?</w:t>
+              <w:t>Caso o objeto contemple itens com valores inferiores a R$80.000,00, eles foram destinados às ME/EPPs e entidades equiparadas ou foi justificada a não exclusividade?</w:t>
             </w:r>
           </w:p>
         </w:tc>
@@ -3355,6 +3134,7 @@
                   <w:listItem w:displayText="Resposta" w:value="Resposta"/>
                 </w:dropDownList>
               </w:sdtPr>
+              <w:sdtEndPr/>
               <w:sdtContent>
                 <w:r>
                   <w:t>Resposta</w:t>
@@ -3403,16 +3183,7 @@
                 <w:sz w:val="24"/>
                 <w:szCs w:val="24"/>
               </w:rPr>
-              <w:t xml:space="preserve">Foi mantida no edital cláusula com índice de </w:t>
-            </w:r>
-            <w:r>
-              <w:rPr>
-                <w:rFonts w:eastAsia="Calibri" w:cstheme="minorHAnsi"/>
-                <w:sz w:val="24"/>
-                <w:szCs w:val="24"/>
-              </w:rPr>
-              <w:lastRenderedPageBreak/>
-              <w:t>reajustamento de preços, com data-base vinculada à data do orçamento estimado?</w:t>
+              <w:t>Foi mantida no edital cláusula com índice de reajustamento de preços, com data-base vinculada à data do orçamento estimado?</w:t>
             </w:r>
             <w:r>
               <w:rPr>
@@ -3459,6 +3230,7 @@
                   <w:listItem w:displayText="Resposta" w:value="Resposta"/>
                 </w:dropDownList>
               </w:sdtPr>
+              <w:sdtEndPr/>
               <w:sdtContent>
                 <w:r>
                   <w:t>Resposta</w:t>
@@ -3554,6 +3326,7 @@
                   <w:listItem w:displayText="Resposta" w:value="Resposta"/>
                 </w:dropDownList>
               </w:sdtPr>
+              <w:sdtEndPr/>
               <w:sdtContent>
                 <w:r>
                   <w:t>Resposta</w:t>
@@ -3649,6 +3422,7 @@
                   <w:listItem w:displayText="Resposta" w:value="Resposta"/>
                 </w:dropDownList>
               </w:sdtPr>
+              <w:sdtEndPr/>
               <w:sdtContent>
                 <w:r>
                   <w:t>Resposta</w:t>
@@ -3889,6 +3663,7 @@
                   <w:listItem w:displayText="Resposta" w:value="Resposta"/>
                 </w:dropDownList>
               </w:sdtPr>
+              <w:sdtEndPr/>
               <w:sdtContent>
                 <w:r>
                   <w:t>Resposta</w:t>
@@ -3912,6 +3687,30 @@
                 <w:szCs w:val="24"/>
               </w:rPr>
             </w:pPr>
+            <w:r>
+              <w:rPr>
+                <w:rFonts w:cstheme="minorHAnsi"/>
+                <w:sz w:val="24"/>
+                <w:szCs w:val="24"/>
+              </w:rPr>
+              <w:t>{{</w:t>
+            </w:r>
+            <w:r>
+              <w:rPr>
+                <w:rFonts w:cstheme="minorHAnsi"/>
+                <w:sz w:val="24"/>
+                <w:szCs w:val="24"/>
+              </w:rPr>
+              <w:t>pesquisa_precos</w:t>
+            </w:r>
+            <w:r>
+              <w:rPr>
+                <w:rFonts w:cstheme="minorHAnsi"/>
+                <w:sz w:val="24"/>
+                <w:szCs w:val="24"/>
+              </w:rPr>
+              <w:t>}}</w:t>
+            </w:r>
           </w:p>
         </w:tc>
       </w:tr>
@@ -3984,6 +3783,7 @@
                   <w:listItem w:displayText="Resposta" w:value="Resposta"/>
                 </w:dropDownList>
               </w:sdtPr>
+              <w:sdtEndPr/>
               <w:sdtContent>
                 <w:r>
                   <w:t>Resposta</w:t>
@@ -4079,6 +3879,7 @@
                   <w:listItem w:displayText="Resposta" w:value="Resposta"/>
                 </w:dropDownList>
               </w:sdtPr>
+              <w:sdtEndPr/>
               <w:sdtContent>
                 <w:r>
                   <w:t>Resposta</w:t>
@@ -4174,6 +3975,7 @@
                   <w:listItem w:displayText="Resposta" w:value="Resposta"/>
                 </w:dropDownList>
               </w:sdtPr>
+              <w:sdtEndPr/>
               <w:sdtContent>
                 <w:r>
                   <w:t>Resposta</w:t>
@@ -4222,34 +4024,7 @@
                 <w:sz w:val="24"/>
                 <w:szCs w:val="24"/>
               </w:rPr>
-              <w:t>A pesquisa de preços contém, no mínimo, I - descrição do objeto a ser contratado; II - identificação do(s) agente(s) responsável(</w:t>
-            </w:r>
-            <w:proofErr w:type="spellStart"/>
-            <w:r>
-              <w:rPr>
-                <w:rFonts w:eastAsia="Calibri" w:cstheme="minorHAnsi"/>
-                <w:sz w:val="24"/>
-                <w:szCs w:val="24"/>
-              </w:rPr>
-              <w:t>is</w:t>
-            </w:r>
-            <w:proofErr w:type="spellEnd"/>
-            <w:r>
-              <w:rPr>
-                <w:rFonts w:eastAsia="Calibri" w:cstheme="minorHAnsi"/>
-                <w:sz w:val="24"/>
-                <w:szCs w:val="24"/>
-              </w:rPr>
-              <w:t xml:space="preserve">) pela pesquisa ou, se for o caso, da equipe de planejamento; III - caracterização das fontes consultadas; IV - série de preços coletados; V - método estatístico aplicado para a definição do valor estimado; VI - justificativas para a metodologia utilizada, em especial para a desconsideração de valores inconsistentes, inexequíveis ou excessivamente elevados, se aplicável; VII - memória de cálculo do valor estimado e documentos que lhe dão suporte; e VIII - justificativa da escolha dos fornecedores, no caso da pesquisa direta de que </w:t>
-            </w:r>
-            <w:r>
-              <w:rPr>
-                <w:rFonts w:eastAsia="Calibri" w:cstheme="minorHAnsi"/>
-                <w:sz w:val="24"/>
-                <w:szCs w:val="24"/>
-              </w:rPr>
-              <w:lastRenderedPageBreak/>
-              <w:t>dispõe o inciso IV do art. 5º da IN Seges 65/2021?</w:t>
+              <w:t>A pesquisa de preços contém, no mínimo, I - descrição do objeto a ser contratado; II - identificação do(s) agente(s) responsável(is) pela pesquisa ou, se for o caso, da equipe de planejamento; III - caracterização das fontes consultadas; IV - série de preços coletados; V - método estatístico aplicado para a definição do valor estimado; VI - justificativas para a metodologia utilizada, em especial para a desconsideração de valores inconsistentes, inexequíveis ou excessivamente elevados, se aplicável; VII - memória de cálculo do valor estimado e documentos que lhe dão suporte; e VIII - justificativa da escolha dos fornecedores, no caso da pesquisa direta de que dispõe o inciso IV do art. 5º da IN Seges 65/2021?</w:t>
             </w:r>
             <w:r>
               <w:rPr>
@@ -4296,6 +4071,7 @@
                   <w:listItem w:displayText="Resposta" w:value="Resposta"/>
                 </w:dropDownList>
               </w:sdtPr>
+              <w:sdtEndPr/>
               <w:sdtContent>
                 <w:r>
                   <w:t>Resposta</w:t>
@@ -4391,6 +4167,7 @@
                   <w:listItem w:displayText="Resposta" w:value="Resposta"/>
                 </w:dropDownList>
               </w:sdtPr>
+              <w:sdtEndPr/>
               <w:sdtContent>
                 <w:r>
                   <w:t>Resposta</w:t>
@@ -4439,6 +4216,7 @@
                 <w:sz w:val="24"/>
                 <w:szCs w:val="24"/>
               </w:rPr>
+              <w:lastRenderedPageBreak/>
               <w:t>Caso a pesquisa tenha se baseado em contratações similares feitas pela Administração Pública e já concluídas, a conclusão ocorreu em prazo inferior a 1 (um) ano à data da pesquisa de preços ou houve a devida justificativa para a utilização excepcional de preços de contratação concluída há mais de um ano?</w:t>
             </w:r>
             <w:r>
@@ -4486,6 +4264,7 @@
                   <w:listItem w:displayText="Resposta" w:value="Resposta"/>
                 </w:dropDownList>
               </w:sdtPr>
+              <w:sdtEndPr/>
               <w:sdtContent>
                 <w:r>
                   <w:t>Resposta</w:t>
@@ -4581,6 +4360,7 @@
                   <w:listItem w:displayText="Resposta" w:value="Resposta"/>
                 </w:dropDownList>
               </w:sdtPr>
+              <w:sdtEndPr/>
               <w:sdtContent>
                 <w:r>
                   <w:t>Resposta</w:t>
@@ -4676,6 +4456,7 @@
                   <w:listItem w:displayText="Resposta" w:value="Resposta"/>
                 </w:dropDownList>
               </w:sdtPr>
+              <w:sdtEndPr/>
               <w:sdtContent>
                 <w:r>
                   <w:t>Resposta</w:t>
@@ -4762,6 +4543,7 @@
                   <w:listItem w:displayText="Resposta" w:value="Resposta"/>
                 </w:dropDownList>
               </w:sdtPr>
+              <w:sdtEndPr/>
               <w:sdtContent>
                 <w:r>
                   <w:t>Resposta</w:t>
@@ -4810,25 +4592,7 @@
                 <w:sz w:val="24"/>
                 <w:szCs w:val="24"/>
               </w:rPr>
-              <w:t xml:space="preserve">Caso realizada pesquisa direta com fornecedores, foi certificado que os orçamentos contêm: a) descrição do objeto, valor unitário e total; b) número do Cadastro de Pessoa Física - CPF ou do Cadastro Nacional de Pessoa Jurídica - CNPJ do proponente; c) endereços físico e eletrônico e telefone de contato; d) data de emissão; e </w:t>
-            </w:r>
-            <w:proofErr w:type="spellStart"/>
-            <w:r>
-              <w:rPr>
-                <w:rFonts w:eastAsia="Calibri" w:cstheme="minorHAnsi"/>
-                <w:sz w:val="24"/>
-                <w:szCs w:val="24"/>
-              </w:rPr>
-              <w:t>e</w:t>
-            </w:r>
-            <w:proofErr w:type="spellEnd"/>
-            <w:r>
-              <w:rPr>
-                <w:rFonts w:eastAsia="Calibri" w:cstheme="minorHAnsi"/>
-                <w:sz w:val="24"/>
-                <w:szCs w:val="24"/>
-              </w:rPr>
-              <w:t>) nome completo e identificação do responsável?</w:t>
+              <w:t>Caso realizada pesquisa direta com fornecedores, foi certificado que os orçamentos contêm: a) descrição do objeto, valor unitário e total; b) número do Cadastro de Pessoa Física - CPF ou do Cadastro Nacional de Pessoa Jurídica - CNPJ do proponente; c) endereços físico e eletrônico e telefone de contato; d) data de emissão; e e) nome completo e identificação do responsável?</w:t>
             </w:r>
             <w:r>
               <w:rPr>
@@ -4866,6 +4630,7 @@
                   <w:listItem w:displayText="Resposta" w:value="Resposta"/>
                 </w:dropDownList>
               </w:sdtPr>
+              <w:sdtEndPr/>
               <w:sdtContent>
                 <w:r>
                   <w:t>Resposta</w:t>
@@ -4952,6 +4717,7 @@
                   <w:listItem w:displayText="Resposta" w:value="Resposta"/>
                 </w:dropDownList>
               </w:sdtPr>
+              <w:sdtEndPr/>
               <w:sdtContent>
                 <w:r>
                   <w:t>Resposta</w:t>
@@ -5038,6 +4804,7 @@
                   <w:listItem w:displayText="Resposta" w:value="Resposta"/>
                 </w:dropDownList>
               </w:sdtPr>
+              <w:sdtEndPr/>
               <w:sdtContent>
                 <w:r>
                   <w:t>Resposta</w:t>
@@ -5086,16 +4853,7 @@
                 <w:sz w:val="24"/>
                 <w:szCs w:val="24"/>
               </w:rPr>
-              <w:t xml:space="preserve">Consta dos autos a motivação sobre o momento da </w:t>
-            </w:r>
-            <w:r>
-              <w:rPr>
-                <w:rFonts w:eastAsia="Calibri" w:cstheme="minorHAnsi"/>
-                <w:sz w:val="24"/>
-                <w:szCs w:val="24"/>
-              </w:rPr>
-              <w:lastRenderedPageBreak/>
-              <w:t>divulgação do orçamento da licitação?</w:t>
+              <w:t>Consta dos autos a motivação sobre o momento da divulgação do orçamento da licitação?</w:t>
             </w:r>
             <w:r>
               <w:rPr>
@@ -5133,6 +4891,7 @@
                   <w:listItem w:displayText="Resposta" w:value="Resposta"/>
                 </w:dropDownList>
               </w:sdtPr>
+              <w:sdtEndPr/>
               <w:sdtContent>
                 <w:r>
                   <w:t>Resposta</w:t>
@@ -5228,6 +4987,7 @@
                   <w:listItem w:displayText="Resposta" w:value="Resposta"/>
                 </w:dropDownList>
               </w:sdtPr>
+              <w:sdtEndPr/>
               <w:sdtContent>
                 <w:r>
                   <w:t>Resposta</w:t>
@@ -5276,7 +5036,16 @@
                 <w:sz w:val="24"/>
                 <w:szCs w:val="24"/>
               </w:rPr>
-              <w:t>Tratando-se de contratação que envolva a criação, expansão ou aperfeiçoamento de ação governamental que acarrete aumento da despesa, constam dos autos estimativa do impacto orçamentário-financeiro e declaração sobre adequação orçamentária e financeira?</w:t>
+              <w:t xml:space="preserve">Tratando-se de contratação que envolva a criação, expansão ou aperfeiçoamento de ação governamental que acarrete aumento da despesa, constam dos autos estimativa do impacto orçamentário-financeiro e </w:t>
+            </w:r>
+            <w:r>
+              <w:rPr>
+                <w:rFonts w:eastAsia="Calibri" w:cstheme="minorHAnsi"/>
+                <w:sz w:val="24"/>
+                <w:szCs w:val="24"/>
+              </w:rPr>
+              <w:lastRenderedPageBreak/>
+              <w:t>declaração sobre adequação orçamentária e financeira?</w:t>
             </w:r>
             <w:r>
               <w:rPr>
@@ -5314,6 +5083,7 @@
                   <w:listItem w:displayText="Resposta" w:value="Resposta"/>
                 </w:dropDownList>
               </w:sdtPr>
+              <w:sdtEndPr/>
               <w:sdtContent>
                 <w:r>
                   <w:t>Resposta</w:t>
@@ -5534,6 +5304,7 @@
                   <w:listItem w:displayText="Resposta" w:value="Resposta"/>
                 </w:dropDownList>
               </w:sdtPr>
+              <w:sdtEndPr/>
               <w:sdtContent>
                 <w:r>
                   <w:t>Resposta</w:t>
@@ -5633,6 +5404,7 @@
                   <w:listItem w:displayText="Resposta" w:value="Resposta"/>
                 </w:dropDownList>
               </w:sdtPr>
+              <w:sdtEndPr/>
               <w:sdtContent>
                 <w:r>
                   <w:t>Resposta</w:t>
@@ -5722,6 +5494,7 @@
                   <w:listItem w:displayText="Resposta" w:value="Resposta"/>
                 </w:dropDownList>
               </w:sdtPr>
+              <w:sdtEndPr/>
               <w:sdtContent>
                 <w:r>
                   <w:t>Resposta</w:t>
@@ -5811,6 +5584,7 @@
                   <w:listItem w:displayText="Resposta" w:value="Resposta"/>
                 </w:dropDownList>
               </w:sdtPr>
+              <w:sdtEndPr/>
               <w:sdtContent>
                 <w:r>
                   <w:t>Resposta</w:t>
@@ -5900,6 +5674,7 @@
                   <w:listItem w:displayText="Resposta" w:value="Resposta"/>
                 </w:dropDownList>
               </w:sdtPr>
+              <w:sdtEndPr/>
               <w:sdtContent>
                 <w:r>
                   <w:t>Resposta</w:t>
@@ -5989,6 +5764,7 @@
                   <w:listItem w:displayText="Resposta" w:value="Resposta"/>
                 </w:dropDownList>
               </w:sdtPr>
+              <w:sdtEndPr/>
               <w:sdtContent>
                 <w:r>
                   <w:t>Resposta</w:t>
@@ -6067,6 +5843,7 @@
                   <w:listItem w:displayText="Resposta" w:value="Resposta"/>
                 </w:dropDownList>
               </w:sdtPr>
+              <w:sdtEndPr/>
               <w:sdtContent>
                 <w:r>
                   <w:t>Resposta</w:t>
@@ -6146,6 +5923,7 @@
                   <w:listItem w:displayText="Resposta" w:value="Resposta"/>
                 </w:dropDownList>
               </w:sdtPr>
+              <w:sdtEndPr/>
               <w:sdtContent>
                 <w:r>
                   <w:t>Resposta</w:t>
@@ -6235,6 +6013,7 @@
                   <w:listItem w:displayText="Resposta" w:value="Resposta"/>
                 </w:dropDownList>
               </w:sdtPr>
+              <w:sdtEndPr/>
               <w:sdtContent>
                 <w:r>
                   <w:t>Resposta</w:t>
@@ -6324,6 +6103,7 @@
                   <w:listItem w:displayText="Resposta" w:value="Resposta"/>
                 </w:dropDownList>
               </w:sdtPr>
+              <w:sdtEndPr/>
               <w:sdtContent>
                 <w:r>
                   <w:t>Resposta</w:t>
@@ -6374,17 +6154,7 @@
                 <w:sz w:val="24"/>
                 <w:szCs w:val="24"/>
               </w:rPr>
-              <w:t xml:space="preserve">Caso haja indicação de marca ou modelo, consta </w:t>
-            </w:r>
-            <w:r>
-              <w:rPr>
-                <w:rFonts w:eastAsia="Calibri" w:cstheme="minorHAnsi"/>
-                <w:bCs/>
-                <w:sz w:val="24"/>
-                <w:szCs w:val="24"/>
-              </w:rPr>
-              <w:lastRenderedPageBreak/>
-              <w:t>justificativa para a indicação?</w:t>
+              <w:t>Caso haja indicação de marca ou modelo, consta justificativa para a indicação?</w:t>
             </w:r>
             <w:r>
               <w:rPr>
@@ -6423,6 +6193,7 @@
                   <w:listItem w:displayText="Resposta" w:value="Resposta"/>
                 </w:dropDownList>
               </w:sdtPr>
+              <w:sdtEndPr/>
               <w:sdtContent>
                 <w:r>
                   <w:t>Resposta</w:t>
@@ -6512,6 +6283,7 @@
                   <w:listItem w:displayText="Resposta" w:value="Resposta"/>
                 </w:dropDownList>
               </w:sdtPr>
+              <w:sdtEndPr/>
               <w:sdtContent>
                 <w:r>
                   <w:t>Resposta</w:t>
@@ -6562,7 +6334,17 @@
                 <w:sz w:val="24"/>
                 <w:szCs w:val="24"/>
               </w:rPr>
-              <w:t>Há certificação no ETP ou nos autos de que a opção pela aquisição é mais vantajosa do que eventuais alternativas, como a locação de bens?</w:t>
+              <w:t xml:space="preserve">Há certificação no ETP ou nos autos de que a opção pela aquisição é mais vantajosa do que eventuais </w:t>
+            </w:r>
+            <w:r>
+              <w:rPr>
+                <w:rFonts w:eastAsia="Calibri" w:cstheme="minorHAnsi"/>
+                <w:bCs/>
+                <w:sz w:val="24"/>
+                <w:szCs w:val="24"/>
+              </w:rPr>
+              <w:lastRenderedPageBreak/>
+              <w:t>alternativas, como a locação de bens?</w:t>
             </w:r>
             <w:r>
               <w:rPr>
@@ -6601,6 +6383,7 @@
                   <w:listItem w:displayText="Resposta" w:value="Resposta"/>
                 </w:dropDownList>
               </w:sdtPr>
+              <w:sdtEndPr/>
               <w:sdtContent>
                 <w:r>
                   <w:t>Resposta</w:t>
@@ -6835,6 +6618,7 @@
                   <w:listItem w:displayText="Resposta" w:value="Resposta"/>
                 </w:dropDownList>
               </w:sdtPr>
+              <w:sdtEndPr/>
               <w:sdtContent>
                 <w:r>
                   <w:t>Resposta</w:t>
@@ -6994,6 +6778,7 @@
                   <w:listItem w:displayText="Resposta" w:value="Resposta"/>
                 </w:dropDownList>
               </w:sdtPr>
+              <w:sdtEndPr/>
               <w:sdtContent>
                 <w:r>
                   <w:t>Resposta</w:t>
@@ -7080,6 +6865,7 @@
                   <w:listItem w:displayText="Resposta" w:value="Resposta"/>
                 </w:dropDownList>
               </w:sdtPr>
+              <w:sdtEndPr/>
               <w:sdtContent>
                 <w:r>
                   <w:t>Resposta</w:t>
@@ -7175,6 +6961,7 @@
                   <w:listItem w:displayText="Resposta" w:value="Resposta"/>
                 </w:dropDownList>
               </w:sdtPr>
+              <w:sdtEndPr/>
               <w:sdtContent>
                 <w:r>
                   <w:t>Resposta</w:t>
@@ -7270,6 +7057,7 @@
                   <w:listItem w:displayText="Resposta" w:value="Resposta"/>
                 </w:dropDownList>
               </w:sdtPr>
+              <w:sdtEndPr/>
               <w:sdtContent>
                 <w:r>
                   <w:t>Resposta</w:t>
@@ -7365,6 +7153,7 @@
                   <w:listItem w:displayText="Resposta" w:value="Resposta"/>
                 </w:dropDownList>
               </w:sdtPr>
+              <w:sdtEndPr/>
               <w:sdtContent>
                 <w:r>
                   <w:t>Resposta</w:t>
@@ -7460,6 +7249,7 @@
                   <w:listItem w:displayText="Resposta" w:value="Resposta"/>
                 </w:dropDownList>
               </w:sdtPr>
+              <w:sdtEndPr/>
               <w:sdtContent>
                 <w:r>
                   <w:t>Resposta</w:t>
@@ -7555,6 +7345,7 @@
                   <w:listItem w:displayText="Resposta" w:value="Resposta"/>
                 </w:dropDownList>
               </w:sdtPr>
+              <w:sdtEndPr/>
               <w:sdtContent>
                 <w:r>
                   <w:t>Resposta</w:t>
@@ -7603,52 +7394,7 @@
                 <w:sz w:val="24"/>
                 <w:szCs w:val="24"/>
               </w:rPr>
-              <w:t xml:space="preserve">Caso a Administração pretenda contratar mais de uma </w:t>
-            </w:r>
-            <w:r>
-              <w:rPr>
-                <w:rFonts w:eastAsia="Calibri" w:cstheme="minorHAnsi"/>
-                <w:sz w:val="24"/>
-                <w:szCs w:val="24"/>
-              </w:rPr>
-              <w:lastRenderedPageBreak/>
-              <w:t>empresa para a execução do objeto, está atestado nos autos que (i) não há perda de economia de escala, (</w:t>
-            </w:r>
-            <w:proofErr w:type="spellStart"/>
-            <w:r>
-              <w:rPr>
-                <w:rFonts w:eastAsia="Calibri" w:cstheme="minorHAnsi"/>
-                <w:sz w:val="24"/>
-                <w:szCs w:val="24"/>
-              </w:rPr>
-              <w:t>ii</w:t>
-            </w:r>
-            <w:proofErr w:type="spellEnd"/>
-            <w:r>
-              <w:rPr>
-                <w:rFonts w:eastAsia="Calibri" w:cstheme="minorHAnsi"/>
-                <w:sz w:val="24"/>
-                <w:szCs w:val="24"/>
-              </w:rPr>
-              <w:t>) é possível e conveniente a execução simultânea e (</w:t>
-            </w:r>
-            <w:proofErr w:type="spellStart"/>
-            <w:r>
-              <w:rPr>
-                <w:rFonts w:eastAsia="Calibri" w:cstheme="minorHAnsi"/>
-                <w:sz w:val="24"/>
-                <w:szCs w:val="24"/>
-              </w:rPr>
-              <w:t>iii</w:t>
-            </w:r>
-            <w:proofErr w:type="spellEnd"/>
-            <w:r>
-              <w:rPr>
-                <w:rFonts w:eastAsia="Calibri" w:cstheme="minorHAnsi"/>
-                <w:sz w:val="24"/>
-                <w:szCs w:val="24"/>
-              </w:rPr>
-              <w:t>) há controle individualizado para a execução de cada contratado?</w:t>
+              <w:t>Caso a Administração pretenda contratar mais de uma empresa para a execução do objeto, está atestado nos autos que (i) não há perda de economia de escala, (ii) é possível e conveniente a execução simultânea e (iii) há controle individualizado para a execução de cada contratado?</w:t>
             </w:r>
             <w:r>
               <w:rPr>
@@ -7686,6 +7432,7 @@
                   <w:listItem w:displayText="Resposta" w:value="Resposta"/>
                 </w:dropDownList>
               </w:sdtPr>
+              <w:sdtEndPr/>
               <w:sdtContent>
                 <w:r>
                   <w:t>Resposta</w:t>
@@ -7759,7 +7506,7 @@
 </file>
 
 <file path=word/endnotes.xml><?xml version="1.0" encoding="utf-8"?>
-<w:endnotes xmlns:wpc="http://schemas.microsoft.com/office/word/2010/wordprocessingCanvas" xmlns:cx="http://schemas.microsoft.com/office/drawing/2014/chartex" xmlns:cx1="http://schemas.microsoft.com/office/drawing/2015/9/8/chartex" xmlns:cx2="http://schemas.microsoft.com/office/drawing/2015/10/21/chartex" xmlns:cx3="http://schemas.microsoft.com/office/drawing/2016/5/9/chartex" xmlns:cx4="http://schemas.microsoft.com/office/drawing/2016/5/10/chartex" xmlns:cx5="http://schemas.microsoft.com/office/drawing/2016/5/11/chartex" xmlns:cx6="http://schemas.microsoft.com/office/drawing/2016/5/12/chartex" xmlns:cx7="http://schemas.microsoft.com/office/drawing/2016/5/13/chartex" xmlns:cx8="http://schemas.microsoft.com/office/drawing/2016/5/14/chartex" xmlns:mc="http://schemas.openxmlformats.org/markup-compatibility/2006" xmlns:aink="http://schemas.microsoft.com/office/drawing/2016/ink" xmlns:am3d="http://schemas.microsoft.com/office/drawing/2017/model3d" xmlns:o="urn:schemas-microsoft-com:office:office" xmlns:oel="http://schemas.microsoft.com/office/2019/extlst" xmlns:r="http://schemas.openxmlformats.org/officeDocument/2006/relationships" xmlns:m="http://schemas.openxmlformats.org/officeDocument/2006/math" xmlns:v="urn:schemas-microsoft-com:vml" xmlns:wp14="http://schemas.microsoft.com/office/word/2010/wordprocessingDrawing" xmlns:wp="http://schemas.openxmlformats.org/drawingml/2006/wordprocessingDrawing" xmlns:w10="urn:schemas-microsoft-com:office:word" xmlns:w="http://schemas.openxmlformats.org/wordprocessingml/2006/main" xmlns:w14="http://schemas.microsoft.com/office/word/2010/wordml" xmlns:w15="http://schemas.microsoft.com/office/word/2012/wordml" xmlns:w16cex="http://schemas.microsoft.com/office/word/2018/wordml/cex" xmlns:w16cid="http://schemas.microsoft.com/office/word/2016/wordml/cid" xmlns:w16="http://schemas.microsoft.com/office/word/2018/wordml" xmlns:w16sdtdh="http://schemas.microsoft.com/office/word/2020/wordml/sdtdatahash" xmlns:w16se="http://schemas.microsoft.com/office/word/2015/wordml/symex" xmlns:wpg="http://schemas.microsoft.com/office/word/2010/wordprocessingGroup" xmlns:wpi="http://schemas.microsoft.com/office/word/2010/wordprocessingInk" xmlns:wne="http://schemas.microsoft.com/office/word/2006/wordml" xmlns:wps="http://schemas.microsoft.com/office/word/2010/wordprocessingShape" mc:Ignorable="w14 w15 w16se w16cid w16 w16cex w16sdtdh wp14">
+<w:endnotes xmlns:wpc="http://schemas.microsoft.com/office/word/2010/wordprocessingCanvas" xmlns:cx="http://schemas.microsoft.com/office/drawing/2014/chartex" xmlns:cx1="http://schemas.microsoft.com/office/drawing/2015/9/8/chartex" xmlns:cx2="http://schemas.microsoft.com/office/drawing/2015/10/21/chartex" xmlns:cx3="http://schemas.microsoft.com/office/drawing/2016/5/9/chartex" xmlns:cx4="http://schemas.microsoft.com/office/drawing/2016/5/10/chartex" xmlns:cx5="http://schemas.microsoft.com/office/drawing/2016/5/11/chartex" xmlns:cx6="http://schemas.microsoft.com/office/drawing/2016/5/12/chartex" xmlns:cx7="http://schemas.microsoft.com/office/drawing/2016/5/13/chartex" xmlns:cx8="http://schemas.microsoft.com/office/drawing/2016/5/14/chartex" xmlns:mc="http://schemas.openxmlformats.org/markup-compatibility/2006" xmlns:aink="http://schemas.microsoft.com/office/drawing/2016/ink" xmlns:am3d="http://schemas.microsoft.com/office/drawing/2017/model3d" xmlns:o="urn:schemas-microsoft-com:office:office" xmlns:oel="http://schemas.microsoft.com/office/2019/extlst" xmlns:r="http://schemas.openxmlformats.org/officeDocument/2006/relationships" xmlns:m="http://schemas.openxmlformats.org/officeDocument/2006/math" xmlns:v="urn:schemas-microsoft-com:vml" xmlns:wp14="http://schemas.microsoft.com/office/word/2010/wordprocessingDrawing" xmlns:wp="http://schemas.openxmlformats.org/drawingml/2006/wordprocessingDrawing" xmlns:w10="urn:schemas-microsoft-com:office:word" xmlns:w="http://schemas.openxmlformats.org/wordprocessingml/2006/main" xmlns:w14="http://schemas.microsoft.com/office/word/2010/wordml" xmlns:w15="http://schemas.microsoft.com/office/word/2012/wordml" xmlns:w16cex="http://schemas.microsoft.com/office/word/2018/wordml/cex" xmlns:w16cid="http://schemas.microsoft.com/office/word/2016/wordml/cid" xmlns:w16="http://schemas.microsoft.com/office/word/2018/wordml" xmlns:w16du="http://schemas.microsoft.com/office/word/2023/wordml/word16du" xmlns:w16sdtdh="http://schemas.microsoft.com/office/word/2020/wordml/sdtdatahash" xmlns:w16se="http://schemas.microsoft.com/office/word/2015/wordml/symex" xmlns:wpg="http://schemas.microsoft.com/office/word/2010/wordprocessingGroup" xmlns:wpi="http://schemas.microsoft.com/office/word/2010/wordprocessingInk" xmlns:wne="http://schemas.microsoft.com/office/word/2006/wordml" xmlns:wps="http://schemas.microsoft.com/office/word/2010/wordprocessingShape" mc:Ignorable="w14 w15 w16se w16cid w16 w16cex w16sdtdh w16du wp14">
   <w:endnote w:type="separator" w:id="-1">
     <w:p>
       <w:r>
@@ -8095,23 +7842,7 @@
           <w:sz w:val="22"/>
           <w:szCs w:val="22"/>
         </w:rPr>
-        <w:t xml:space="preserve">“I - </w:t>
-      </w:r>
-      <w:proofErr w:type="gramStart"/>
-      <w:r>
-        <w:rPr>
-          <w:sz w:val="22"/>
-          <w:szCs w:val="22"/>
-        </w:rPr>
-        <w:t>descrição</w:t>
-      </w:r>
-      <w:proofErr w:type="gramEnd"/>
-      <w:r>
-        <w:rPr>
-          <w:sz w:val="22"/>
-          <w:szCs w:val="22"/>
-        </w:rPr>
-        <w:t xml:space="preserve"> da necessidade da contratação, considerado o problema a ser resolvido sob a perspectiva do interesse público;</w:t>
+        <w:t>“I - descrição da necessidade da contratação, considerado o problema a ser resolvido sob a perspectiva do interesse público;</w:t>
       </w:r>
     </w:p>
     <w:p>
@@ -8145,23 +7876,7 @@
           <w:sz w:val="22"/>
           <w:szCs w:val="22"/>
         </w:rPr>
-        <w:t xml:space="preserve">IV - </w:t>
-      </w:r>
-      <w:proofErr w:type="gramStart"/>
-      <w:r>
-        <w:rPr>
-          <w:sz w:val="22"/>
-          <w:szCs w:val="22"/>
-        </w:rPr>
-        <w:t>estimativas</w:t>
-      </w:r>
-      <w:proofErr w:type="gramEnd"/>
-      <w:r>
-        <w:rPr>
-          <w:sz w:val="22"/>
-          <w:szCs w:val="22"/>
-        </w:rPr>
-        <w:t xml:space="preserve"> das quantidades para a contratação, acompanhadas das memórias de cálculo e dos documentos que lhes dão suporte, que considerem interdependências com outras contratações, de modo a possibilitar economia de escala;</w:t>
+        <w:t>IV - estimativas das quantidades para a contratação, acompanhadas das memórias de cálculo e dos documentos que lhes dão suporte, que considerem interdependências com outras contratações, de modo a possibilitar economia de escala;</w:t>
       </w:r>
     </w:p>
     <w:p>
@@ -8195,23 +7910,7 @@
           <w:sz w:val="22"/>
           <w:szCs w:val="22"/>
         </w:rPr>
-        <w:t xml:space="preserve"> VI - </w:t>
-      </w:r>
-      <w:proofErr w:type="gramStart"/>
-      <w:r>
-        <w:rPr>
-          <w:sz w:val="22"/>
-          <w:szCs w:val="22"/>
-        </w:rPr>
-        <w:t>estimativa</w:t>
-      </w:r>
-      <w:proofErr w:type="gramEnd"/>
-      <w:r>
-        <w:rPr>
-          <w:sz w:val="22"/>
-          <w:szCs w:val="22"/>
-        </w:rPr>
-        <w:t xml:space="preserve"> do valor da contratação, acompanhada dos preços unitários referenciais, das memórias de cálculo e dos documentos que lhe dão suporte, que poderão constar de anexo classificado, se a Administração optar por preservar o seu sigilo até a conclusão da licitação;</w:t>
+        <w:t xml:space="preserve"> VI - estimativa do valor da contratação, acompanhada dos preços unitários referenciais, das memórias de cálculo e dos documentos que lhe dão suporte, que poderão constar de anexo classificado, se a Administração optar por preservar o seu sigilo até a conclusão da licitação;</w:t>
       </w:r>
     </w:p>
     <w:p>
@@ -8650,23 +8349,7 @@
           <w:sz w:val="22"/>
           <w:szCs w:val="22"/>
         </w:rPr>
-        <w:t xml:space="preserve"> Art. 24, par. </w:t>
-      </w:r>
-      <w:proofErr w:type="spellStart"/>
-      <w:r>
-        <w:rPr>
-          <w:sz w:val="22"/>
-          <w:szCs w:val="22"/>
-        </w:rPr>
-        <w:t>ún</w:t>
-      </w:r>
-      <w:proofErr w:type="spellEnd"/>
-      <w:r>
-        <w:rPr>
-          <w:sz w:val="22"/>
-          <w:szCs w:val="22"/>
-        </w:rPr>
-        <w:t>., da Lei 14133/21.</w:t>
+        <w:t xml:space="preserve"> Art. 24, par. ún., da Lei 14133/21.</w:t>
       </w:r>
     </w:p>
   </w:endnote>
@@ -8805,54 +8488,8 @@
           <w:szCs w:val="22"/>
           <w:lang w:val="en-US"/>
         </w:rPr>
-        <w:t xml:space="preserve"> Art. 18, IV, da Lei 14133/21. Art. 9º da IN </w:t>
-      </w:r>
-      <w:proofErr w:type="spellStart"/>
-      <w:r>
-        <w:rPr>
-          <w:sz w:val="22"/>
-          <w:szCs w:val="22"/>
-          <w:lang w:val="en-US"/>
-        </w:rPr>
-        <w:t>Seges</w:t>
-      </w:r>
-      <w:proofErr w:type="spellEnd"/>
-      <w:r>
-        <w:rPr>
-          <w:sz w:val="22"/>
-          <w:szCs w:val="22"/>
-          <w:lang w:val="en-US"/>
-        </w:rPr>
-        <w:t xml:space="preserve"> 65/21, c.c. art. 30, X, da IN </w:t>
-      </w:r>
-      <w:proofErr w:type="spellStart"/>
-      <w:r>
-        <w:rPr>
-          <w:sz w:val="22"/>
-          <w:szCs w:val="22"/>
-          <w:lang w:val="en-US"/>
-        </w:rPr>
-        <w:t>Seges</w:t>
-      </w:r>
-      <w:proofErr w:type="spellEnd"/>
-      <w:r>
-        <w:rPr>
-          <w:sz w:val="22"/>
-          <w:szCs w:val="22"/>
-          <w:lang w:val="en-US"/>
-        </w:rPr>
-        <w:t xml:space="preserve"> </w:t>
-      </w:r>
-      <w:proofErr w:type="gramStart"/>
-      <w:r>
-        <w:rPr>
-          <w:sz w:val="22"/>
-          <w:szCs w:val="22"/>
-          <w:lang w:val="en-US"/>
-        </w:rPr>
-        <w:t>5/2017;</w:t>
-      </w:r>
-      <w:proofErr w:type="gramEnd"/>
+        <w:t xml:space="preserve"> Art. 18, IV, da Lei 14133/21. Art. 9º da IN Seges 65/21, c.c. art. 30, X, da IN Seges 5/2017;</w:t>
+      </w:r>
     </w:p>
   </w:endnote>
   <w:endnote w:id="30">
@@ -8905,25 +8542,7 @@
           <w:szCs w:val="22"/>
           <w:lang w:val="en-US"/>
         </w:rPr>
-        <w:t xml:space="preserve"> Art. 6º, §5º, da IN </w:t>
-      </w:r>
-      <w:proofErr w:type="spellStart"/>
-      <w:r>
-        <w:rPr>
-          <w:sz w:val="22"/>
-          <w:szCs w:val="22"/>
-          <w:lang w:val="en-US"/>
-        </w:rPr>
-        <w:t>Seges</w:t>
-      </w:r>
-      <w:proofErr w:type="spellEnd"/>
-      <w:r>
-        <w:rPr>
-          <w:sz w:val="22"/>
-          <w:szCs w:val="22"/>
-          <w:lang w:val="en-US"/>
-        </w:rPr>
-        <w:t xml:space="preserve"> nº 65/21.</w:t>
+        <w:t xml:space="preserve"> Art. 6º, §5º, da IN Seges nº 65/21.</w:t>
       </w:r>
     </w:p>
   </w:endnote>
@@ -8950,25 +8569,7 @@
           <w:szCs w:val="22"/>
           <w:lang w:val="en-US"/>
         </w:rPr>
-        <w:t xml:space="preserve"> Art. 6º, §6º, da IN </w:t>
-      </w:r>
-      <w:proofErr w:type="spellStart"/>
-      <w:r>
-        <w:rPr>
-          <w:sz w:val="22"/>
-          <w:szCs w:val="22"/>
-          <w:lang w:val="en-US"/>
-        </w:rPr>
-        <w:t>Seges</w:t>
-      </w:r>
-      <w:proofErr w:type="spellEnd"/>
-      <w:r>
-        <w:rPr>
-          <w:sz w:val="22"/>
-          <w:szCs w:val="22"/>
-          <w:lang w:val="en-US"/>
-        </w:rPr>
-        <w:t xml:space="preserve"> nº 65/21.</w:t>
+        <w:t xml:space="preserve"> Art. 6º, §6º, da IN Seges nº 65/21.</w:t>
       </w:r>
     </w:p>
   </w:endnote>
@@ -8995,25 +8596,7 @@
           <w:szCs w:val="22"/>
           <w:lang w:val="en-US"/>
         </w:rPr>
-        <w:t xml:space="preserve"> Art. 3º da IN </w:t>
-      </w:r>
-      <w:proofErr w:type="spellStart"/>
-      <w:r>
-        <w:rPr>
-          <w:sz w:val="22"/>
-          <w:szCs w:val="22"/>
-          <w:lang w:val="en-US"/>
-        </w:rPr>
-        <w:t>Seges</w:t>
-      </w:r>
-      <w:proofErr w:type="spellEnd"/>
-      <w:r>
-        <w:rPr>
-          <w:sz w:val="22"/>
-          <w:szCs w:val="22"/>
-          <w:lang w:val="en-US"/>
-        </w:rPr>
-        <w:t xml:space="preserve"> 65/21.</w:t>
+        <w:t xml:space="preserve"> Art. 3º da IN Seges 65/21.</w:t>
       </w:r>
     </w:p>
   </w:endnote>
@@ -9040,25 +8623,7 @@
           <w:szCs w:val="22"/>
           <w:lang w:val="en-US"/>
         </w:rPr>
-        <w:t xml:space="preserve"> Art. 5º e §1º da IN </w:t>
-      </w:r>
-      <w:proofErr w:type="spellStart"/>
-      <w:r>
-        <w:rPr>
-          <w:sz w:val="22"/>
-          <w:szCs w:val="22"/>
-          <w:lang w:val="en-US"/>
-        </w:rPr>
-        <w:t>Seges</w:t>
-      </w:r>
-      <w:proofErr w:type="spellEnd"/>
-      <w:r>
-        <w:rPr>
-          <w:sz w:val="22"/>
-          <w:szCs w:val="22"/>
-          <w:lang w:val="en-US"/>
-        </w:rPr>
-        <w:t xml:space="preserve"> nº 65/21.</w:t>
+        <w:t xml:space="preserve"> Art. 5º e §1º da IN Seges nº 65/21.</w:t>
       </w:r>
     </w:p>
   </w:endnote>
@@ -9085,25 +8650,7 @@
           <w:szCs w:val="22"/>
           <w:lang w:val="en-US"/>
         </w:rPr>
-        <w:t xml:space="preserve"> Art. 5º, II, da IN </w:t>
-      </w:r>
-      <w:proofErr w:type="spellStart"/>
-      <w:r>
-        <w:rPr>
-          <w:sz w:val="22"/>
-          <w:szCs w:val="22"/>
-          <w:lang w:val="en-US"/>
-        </w:rPr>
-        <w:t>Seges</w:t>
-      </w:r>
-      <w:proofErr w:type="spellEnd"/>
-      <w:r>
-        <w:rPr>
-          <w:sz w:val="22"/>
-          <w:szCs w:val="22"/>
-          <w:lang w:val="en-US"/>
-        </w:rPr>
-        <w:t xml:space="preserve"> 65/21.</w:t>
+        <w:t xml:space="preserve"> Art. 5º, II, da IN Seges 65/21.</w:t>
       </w:r>
     </w:p>
   </w:endnote>
@@ -9130,25 +8677,7 @@
           <w:szCs w:val="22"/>
           <w:lang w:val="en-US"/>
         </w:rPr>
-        <w:t xml:space="preserve"> Art. 5º, IV, e art. 6º, §5º, da IN </w:t>
-      </w:r>
-      <w:proofErr w:type="spellStart"/>
-      <w:r>
-        <w:rPr>
-          <w:sz w:val="22"/>
-          <w:szCs w:val="22"/>
-          <w:lang w:val="en-US"/>
-        </w:rPr>
-        <w:t>Seges</w:t>
-      </w:r>
-      <w:proofErr w:type="spellEnd"/>
-      <w:r>
-        <w:rPr>
-          <w:sz w:val="22"/>
-          <w:szCs w:val="22"/>
-          <w:lang w:val="en-US"/>
-        </w:rPr>
-        <w:t xml:space="preserve"> 65/21.</w:t>
+        <w:t xml:space="preserve"> Art. 5º, IV, e art. 6º, §5º, da IN Seges 65/21.</w:t>
       </w:r>
     </w:p>
   </w:endnote>
@@ -9175,25 +8704,7 @@
           <w:szCs w:val="22"/>
           <w:lang w:val="en-US"/>
         </w:rPr>
-        <w:t xml:space="preserve"> Art. 5º, IV, da IN </w:t>
-      </w:r>
-      <w:proofErr w:type="spellStart"/>
-      <w:r>
-        <w:rPr>
-          <w:sz w:val="22"/>
-          <w:szCs w:val="22"/>
-          <w:lang w:val="en-US"/>
-        </w:rPr>
-        <w:t>Seges</w:t>
-      </w:r>
-      <w:proofErr w:type="spellEnd"/>
-      <w:r>
-        <w:rPr>
-          <w:sz w:val="22"/>
-          <w:szCs w:val="22"/>
-          <w:lang w:val="en-US"/>
-        </w:rPr>
-        <w:t xml:space="preserve"> 65/21.</w:t>
+        <w:t xml:space="preserve"> Art. 5º, IV, da IN Seges 65/21.</w:t>
       </w:r>
     </w:p>
   </w:endnote>
@@ -9220,25 +8731,7 @@
           <w:szCs w:val="22"/>
           <w:lang w:val="en-US"/>
         </w:rPr>
-        <w:t xml:space="preserve"> Art. 5º e §2º, inc. I, da IN </w:t>
-      </w:r>
-      <w:proofErr w:type="spellStart"/>
-      <w:r>
-        <w:rPr>
-          <w:sz w:val="22"/>
-          <w:szCs w:val="22"/>
-          <w:lang w:val="en-US"/>
-        </w:rPr>
-        <w:t>Seges</w:t>
-      </w:r>
-      <w:proofErr w:type="spellEnd"/>
-      <w:r>
-        <w:rPr>
-          <w:sz w:val="22"/>
-          <w:szCs w:val="22"/>
-          <w:lang w:val="en-US"/>
-        </w:rPr>
-        <w:t xml:space="preserve"> 65/21.</w:t>
+        <w:t xml:space="preserve"> Art. 5º e §2º, inc. I, da IN Seges 65/21.</w:t>
       </w:r>
     </w:p>
   </w:endnote>
@@ -9265,25 +8758,7 @@
           <w:szCs w:val="22"/>
           <w:lang w:val="en-US"/>
         </w:rPr>
-        <w:t xml:space="preserve"> Art. 5º e §2º, inc. II, da IN </w:t>
-      </w:r>
-      <w:proofErr w:type="spellStart"/>
-      <w:r>
-        <w:rPr>
-          <w:sz w:val="22"/>
-          <w:szCs w:val="22"/>
-          <w:lang w:val="en-US"/>
-        </w:rPr>
-        <w:t>Seges</w:t>
-      </w:r>
-      <w:proofErr w:type="spellEnd"/>
-      <w:r>
-        <w:rPr>
-          <w:sz w:val="22"/>
-          <w:szCs w:val="22"/>
-          <w:lang w:val="en-US"/>
-        </w:rPr>
-        <w:t xml:space="preserve"> 65/21.</w:t>
+        <w:t xml:space="preserve"> Art. 5º e §2º, inc. II, da IN Seges 65/21.</w:t>
       </w:r>
     </w:p>
   </w:endnote>
@@ -9309,25 +8784,7 @@
           <w:szCs w:val="22"/>
           <w:lang w:val="en-US"/>
         </w:rPr>
-        <w:t xml:space="preserve"> Art. 5º e §2º, inc. III, da IN </w:t>
-      </w:r>
-      <w:proofErr w:type="spellStart"/>
-      <w:r>
-        <w:rPr>
-          <w:sz w:val="22"/>
-          <w:szCs w:val="22"/>
-          <w:lang w:val="en-US"/>
-        </w:rPr>
-        <w:t>Seges</w:t>
-      </w:r>
-      <w:proofErr w:type="spellEnd"/>
-      <w:r>
-        <w:rPr>
-          <w:sz w:val="22"/>
-          <w:szCs w:val="22"/>
-          <w:lang w:val="en-US"/>
-        </w:rPr>
-        <w:t xml:space="preserve"> 65/21. </w:t>
+        <w:t xml:space="preserve"> Art. 5º e §2º, inc. III, da IN Seges 65/21. </w:t>
       </w:r>
       <w:r>
         <w:rPr>
@@ -9361,25 +8818,7 @@
           <w:szCs w:val="22"/>
           <w:lang w:val="en-US"/>
         </w:rPr>
-        <w:t xml:space="preserve"> Art. 5º e §2º, inc. IV, da IN </w:t>
-      </w:r>
-      <w:proofErr w:type="spellStart"/>
-      <w:r>
-        <w:rPr>
-          <w:sz w:val="22"/>
-          <w:szCs w:val="22"/>
-          <w:lang w:val="en-US"/>
-        </w:rPr>
-        <w:t>Seges</w:t>
-      </w:r>
-      <w:proofErr w:type="spellEnd"/>
-      <w:r>
-        <w:rPr>
-          <w:sz w:val="22"/>
-          <w:szCs w:val="22"/>
-          <w:lang w:val="en-US"/>
-        </w:rPr>
-        <w:t xml:space="preserve"> 65/21.</w:t>
+        <w:t xml:space="preserve"> Art. 5º e §2º, inc. IV, da IN Seges 65/21.</w:t>
       </w:r>
     </w:p>
   </w:endnote>
@@ -9406,25 +8845,7 @@
           <w:szCs w:val="22"/>
           <w:lang w:val="en-US"/>
         </w:rPr>
-        <w:t xml:space="preserve"> Art. 18, XI, da Lei 14133/21. Art. 10 da IN </w:t>
-      </w:r>
-      <w:proofErr w:type="spellStart"/>
-      <w:r>
-        <w:rPr>
-          <w:sz w:val="22"/>
-          <w:szCs w:val="22"/>
-          <w:lang w:val="en-US"/>
-        </w:rPr>
-        <w:t>Seges</w:t>
-      </w:r>
-      <w:proofErr w:type="spellEnd"/>
-      <w:r>
-        <w:rPr>
-          <w:sz w:val="22"/>
-          <w:szCs w:val="22"/>
-          <w:lang w:val="en-US"/>
-        </w:rPr>
-        <w:t xml:space="preserve"> 65/2021.</w:t>
+        <w:t xml:space="preserve"> Art. 18, XI, da Lei 14133/21. Art. 10 da IN Seges 65/2021.</w:t>
       </w:r>
     </w:p>
   </w:endnote>
@@ -9449,23 +8870,7 @@
           <w:sz w:val="22"/>
           <w:szCs w:val="22"/>
         </w:rPr>
-        <w:t xml:space="preserve"> Prevê o art. 3º do referido Decreto: “Art. 3º A celebração de novos contratos administrativos e a prorrogação de contratos administrativos em vigor relativos a atividades de custeio serão autorizadas em ato do Ministro de Estado ou do titular de órgão diretamente subordinado ao Presidente da República. § 1</w:t>
-      </w:r>
-      <w:proofErr w:type="gramStart"/>
-      <w:r>
-        <w:rPr>
-          <w:sz w:val="22"/>
-          <w:szCs w:val="22"/>
-        </w:rPr>
-        <w:t>º  Para</w:t>
-      </w:r>
-      <w:proofErr w:type="gramEnd"/>
-      <w:r>
-        <w:rPr>
-          <w:sz w:val="22"/>
-          <w:szCs w:val="22"/>
-        </w:rPr>
-        <w:t xml:space="preserve"> os contratos de qualquer valor, a competência de que trata o caput poderá ser delegada às seguintes autoridades, permitida a subdelegação na forma do § 2º: I - titulares de cargos de natureza especial; II - dirigentes máximos das unidades diretamente subordinadas aos Ministros de Estado; e III - dirigentes máximos das entidades vinculadas. § 2º  Para os contratos com valor inferior a R$ 10.000.000,00 (dez milhões de reais), a competência de que trata o caput poderá ser delegada ou subdelegada aos subsecretários de planejamento, orçamento e administração ou à autoridade equivalente, permitida a subdelegação nos termos do disposto no § 3º. § 3º  Para os contratos com valor igual ou inferior a R$ 1.000.000,00 (um milhão de reais), a competência de que trata o caput poderá ser delegada ou subdelegada aos coordenadores ou aos chefes das unidades administrativas dos órgãos ou das entidades, vedada a subdelegação.”</w:t>
+        <w:t xml:space="preserve"> Prevê o art. 3º do referido Decreto: “Art. 3º A celebração de novos contratos administrativos e a prorrogação de contratos administrativos em vigor relativos a atividades de custeio serão autorizadas em ato do Ministro de Estado ou do titular de órgão diretamente subordinado ao Presidente da República. § 1º  Para os contratos de qualquer valor, a competência de que trata o caput poderá ser delegada às seguintes autoridades, permitida a subdelegação na forma do § 2º: I - titulares de cargos de natureza especial; II - dirigentes máximos das unidades diretamente subordinadas aos Ministros de Estado; e III - dirigentes máximos das entidades vinculadas. § 2º  Para os contratos com valor inferior a R$ 10.000.000,00 (dez milhões de reais), a competência de que trata o caput poderá ser delegada ou subdelegada aos subsecretários de planejamento, orçamento e administração ou à autoridade equivalente, permitida a subdelegação nos termos do disposto no § 3º. § 3º  Para os contratos com valor igual ou inferior a R$ 1.000.000,00 (um milhão de reais), a competência de que trata o caput poderá ser delegada ou subdelegada aos coordenadores ou aos chefes das unidades administrativas dos órgãos ou das entidades, vedada a subdelegação.”</w:t>
       </w:r>
     </w:p>
   </w:endnote>
@@ -10023,7 +9428,7 @@
 </file>
 
 <file path=word/footer1.xml><?xml version="1.0" encoding="utf-8"?>
-<w:ftr xmlns:wpc="http://schemas.microsoft.com/office/word/2010/wordprocessingCanvas" xmlns:cx="http://schemas.microsoft.com/office/drawing/2014/chartex" xmlns:cx1="http://schemas.microsoft.com/office/drawing/2015/9/8/chartex" xmlns:cx2="http://schemas.microsoft.com/office/drawing/2015/10/21/chartex" xmlns:cx3="http://schemas.microsoft.com/office/drawing/2016/5/9/chartex" xmlns:cx4="http://schemas.microsoft.com/office/drawing/2016/5/10/chartex" xmlns:cx5="http://schemas.microsoft.com/office/drawing/2016/5/11/chartex" xmlns:cx6="http://schemas.microsoft.com/office/drawing/2016/5/12/chartex" xmlns:cx7="http://schemas.microsoft.com/office/drawing/2016/5/13/chartex" xmlns:cx8="http://schemas.microsoft.com/office/drawing/2016/5/14/chartex" xmlns:mc="http://schemas.openxmlformats.org/markup-compatibility/2006" xmlns:aink="http://schemas.microsoft.com/office/drawing/2016/ink" xmlns:am3d="http://schemas.microsoft.com/office/drawing/2017/model3d" xmlns:o="urn:schemas-microsoft-com:office:office" xmlns:oel="http://schemas.microsoft.com/office/2019/extlst" xmlns:r="http://schemas.openxmlformats.org/officeDocument/2006/relationships" xmlns:m="http://schemas.openxmlformats.org/officeDocument/2006/math" xmlns:v="urn:schemas-microsoft-com:vml" xmlns:wp14="http://schemas.microsoft.com/office/word/2010/wordprocessingDrawing" xmlns:wp="http://schemas.openxmlformats.org/drawingml/2006/wordprocessingDrawing" xmlns:w10="urn:schemas-microsoft-com:office:word" xmlns:w="http://schemas.openxmlformats.org/wordprocessingml/2006/main" xmlns:w14="http://schemas.microsoft.com/office/word/2010/wordml" xmlns:w15="http://schemas.microsoft.com/office/word/2012/wordml" xmlns:w16cex="http://schemas.microsoft.com/office/word/2018/wordml/cex" xmlns:w16cid="http://schemas.microsoft.com/office/word/2016/wordml/cid" xmlns:w16="http://schemas.microsoft.com/office/word/2018/wordml" xmlns:w16sdtdh="http://schemas.microsoft.com/office/word/2020/wordml/sdtdatahash" xmlns:w16se="http://schemas.microsoft.com/office/word/2015/wordml/symex" xmlns:wpg="http://schemas.microsoft.com/office/word/2010/wordprocessingGroup" xmlns:wpi="http://schemas.microsoft.com/office/word/2010/wordprocessingInk" xmlns:wne="http://schemas.microsoft.com/office/word/2006/wordml" xmlns:wps="http://schemas.microsoft.com/office/word/2010/wordprocessingShape" mc:Ignorable="w14 w15 w16se w16cid w16 w16cex w16sdtdh wp14">
+<w:ftr xmlns:wpc="http://schemas.microsoft.com/office/word/2010/wordprocessingCanvas" xmlns:cx="http://schemas.microsoft.com/office/drawing/2014/chartex" xmlns:cx1="http://schemas.microsoft.com/office/drawing/2015/9/8/chartex" xmlns:cx2="http://schemas.microsoft.com/office/drawing/2015/10/21/chartex" xmlns:cx3="http://schemas.microsoft.com/office/drawing/2016/5/9/chartex" xmlns:cx4="http://schemas.microsoft.com/office/drawing/2016/5/10/chartex" xmlns:cx5="http://schemas.microsoft.com/office/drawing/2016/5/11/chartex" xmlns:cx6="http://schemas.microsoft.com/office/drawing/2016/5/12/chartex" xmlns:cx7="http://schemas.microsoft.com/office/drawing/2016/5/13/chartex" xmlns:cx8="http://schemas.microsoft.com/office/drawing/2016/5/14/chartex" xmlns:mc="http://schemas.openxmlformats.org/markup-compatibility/2006" xmlns:aink="http://schemas.microsoft.com/office/drawing/2016/ink" xmlns:am3d="http://schemas.microsoft.com/office/drawing/2017/model3d" xmlns:o="urn:schemas-microsoft-com:office:office" xmlns:oel="http://schemas.microsoft.com/office/2019/extlst" xmlns:r="http://schemas.openxmlformats.org/officeDocument/2006/relationships" xmlns:m="http://schemas.openxmlformats.org/officeDocument/2006/math" xmlns:v="urn:schemas-microsoft-com:vml" xmlns:wp14="http://schemas.microsoft.com/office/word/2010/wordprocessingDrawing" xmlns:wp="http://schemas.openxmlformats.org/drawingml/2006/wordprocessingDrawing" xmlns:w10="urn:schemas-microsoft-com:office:word" xmlns:w="http://schemas.openxmlformats.org/wordprocessingml/2006/main" xmlns:w14="http://schemas.microsoft.com/office/word/2010/wordml" xmlns:w15="http://schemas.microsoft.com/office/word/2012/wordml" xmlns:w16cex="http://schemas.microsoft.com/office/word/2018/wordml/cex" xmlns:w16cid="http://schemas.microsoft.com/office/word/2016/wordml/cid" xmlns:w16="http://schemas.microsoft.com/office/word/2018/wordml" xmlns:w16du="http://schemas.microsoft.com/office/word/2023/wordml/word16du" xmlns:w16sdtdh="http://schemas.microsoft.com/office/word/2020/wordml/sdtdatahash" xmlns:w16se="http://schemas.microsoft.com/office/word/2015/wordml/symex" xmlns:wpg="http://schemas.microsoft.com/office/word/2010/wordprocessingGroup" xmlns:wpi="http://schemas.microsoft.com/office/word/2010/wordprocessingInk" xmlns:wne="http://schemas.microsoft.com/office/word/2006/wordml" xmlns:wps="http://schemas.microsoft.com/office/word/2010/wordprocessingShape" mc:Ignorable="w14 w15 w16se w16cid w16 w16cex w16sdtdh w16du wp14">
   <w:p>
     <w:pPr>
       <w:pStyle w:val="Rodap"/>
@@ -10093,7 +9498,7 @@
 </file>
 
 <file path=word/footnotes.xml><?xml version="1.0" encoding="utf-8"?>
-<w:footnotes xmlns:wpc="http://schemas.microsoft.com/office/word/2010/wordprocessingCanvas" xmlns:cx="http://schemas.microsoft.com/office/drawing/2014/chartex" xmlns:cx1="http://schemas.microsoft.com/office/drawing/2015/9/8/chartex" xmlns:cx2="http://schemas.microsoft.com/office/drawing/2015/10/21/chartex" xmlns:cx3="http://schemas.microsoft.com/office/drawing/2016/5/9/chartex" xmlns:cx4="http://schemas.microsoft.com/office/drawing/2016/5/10/chartex" xmlns:cx5="http://schemas.microsoft.com/office/drawing/2016/5/11/chartex" xmlns:cx6="http://schemas.microsoft.com/office/drawing/2016/5/12/chartex" xmlns:cx7="http://schemas.microsoft.com/office/drawing/2016/5/13/chartex" xmlns:cx8="http://schemas.microsoft.com/office/drawing/2016/5/14/chartex" xmlns:mc="http://schemas.openxmlformats.org/markup-compatibility/2006" xmlns:aink="http://schemas.microsoft.com/office/drawing/2016/ink" xmlns:am3d="http://schemas.microsoft.com/office/drawing/2017/model3d" xmlns:o="urn:schemas-microsoft-com:office:office" xmlns:oel="http://schemas.microsoft.com/office/2019/extlst" xmlns:r="http://schemas.openxmlformats.org/officeDocument/2006/relationships" xmlns:m="http://schemas.openxmlformats.org/officeDocument/2006/math" xmlns:v="urn:schemas-microsoft-com:vml" xmlns:wp14="http://schemas.microsoft.com/office/word/2010/wordprocessingDrawing" xmlns:wp="http://schemas.openxmlformats.org/drawingml/2006/wordprocessingDrawing" xmlns:w10="urn:schemas-microsoft-com:office:word" xmlns:w="http://schemas.openxmlformats.org/wordprocessingml/2006/main" xmlns:w14="http://schemas.microsoft.com/office/word/2010/wordml" xmlns:w15="http://schemas.microsoft.com/office/word/2012/wordml" xmlns:w16cex="http://schemas.microsoft.com/office/word/2018/wordml/cex" xmlns:w16cid="http://schemas.microsoft.com/office/word/2016/wordml/cid" xmlns:w16="http://schemas.microsoft.com/office/word/2018/wordml" xmlns:w16sdtdh="http://schemas.microsoft.com/office/word/2020/wordml/sdtdatahash" xmlns:w16se="http://schemas.microsoft.com/office/word/2015/wordml/symex" xmlns:wpg="http://schemas.microsoft.com/office/word/2010/wordprocessingGroup" xmlns:wpi="http://schemas.microsoft.com/office/word/2010/wordprocessingInk" xmlns:wne="http://schemas.microsoft.com/office/word/2006/wordml" xmlns:wps="http://schemas.microsoft.com/office/word/2010/wordprocessingShape" mc:Ignorable="w14 w15 w16se w16cid w16 w16cex w16sdtdh wp14">
+<w:footnotes xmlns:wpc="http://schemas.microsoft.com/office/word/2010/wordprocessingCanvas" xmlns:cx="http://schemas.microsoft.com/office/drawing/2014/chartex" xmlns:cx1="http://schemas.microsoft.com/office/drawing/2015/9/8/chartex" xmlns:cx2="http://schemas.microsoft.com/office/drawing/2015/10/21/chartex" xmlns:cx3="http://schemas.microsoft.com/office/drawing/2016/5/9/chartex" xmlns:cx4="http://schemas.microsoft.com/office/drawing/2016/5/10/chartex" xmlns:cx5="http://schemas.microsoft.com/office/drawing/2016/5/11/chartex" xmlns:cx6="http://schemas.microsoft.com/office/drawing/2016/5/12/chartex" xmlns:cx7="http://schemas.microsoft.com/office/drawing/2016/5/13/chartex" xmlns:cx8="http://schemas.microsoft.com/office/drawing/2016/5/14/chartex" xmlns:mc="http://schemas.openxmlformats.org/markup-compatibility/2006" xmlns:aink="http://schemas.microsoft.com/office/drawing/2016/ink" xmlns:am3d="http://schemas.microsoft.com/office/drawing/2017/model3d" xmlns:o="urn:schemas-microsoft-com:office:office" xmlns:oel="http://schemas.microsoft.com/office/2019/extlst" xmlns:r="http://schemas.openxmlformats.org/officeDocument/2006/relationships" xmlns:m="http://schemas.openxmlformats.org/officeDocument/2006/math" xmlns:v="urn:schemas-microsoft-com:vml" xmlns:wp14="http://schemas.microsoft.com/office/word/2010/wordprocessingDrawing" xmlns:wp="http://schemas.openxmlformats.org/drawingml/2006/wordprocessingDrawing" xmlns:w10="urn:schemas-microsoft-com:office:word" xmlns:w="http://schemas.openxmlformats.org/wordprocessingml/2006/main" xmlns:w14="http://schemas.microsoft.com/office/word/2010/wordml" xmlns:w15="http://schemas.microsoft.com/office/word/2012/wordml" xmlns:w16cex="http://schemas.microsoft.com/office/word/2018/wordml/cex" xmlns:w16cid="http://schemas.microsoft.com/office/word/2016/wordml/cid" xmlns:w16="http://schemas.microsoft.com/office/word/2018/wordml" xmlns:w16du="http://schemas.microsoft.com/office/word/2023/wordml/word16du" xmlns:w16sdtdh="http://schemas.microsoft.com/office/word/2020/wordml/sdtdatahash" xmlns:w16se="http://schemas.microsoft.com/office/word/2015/wordml/symex" xmlns:wpg="http://schemas.microsoft.com/office/word/2010/wordprocessingGroup" xmlns:wpi="http://schemas.microsoft.com/office/word/2010/wordprocessingInk" xmlns:wne="http://schemas.microsoft.com/office/word/2006/wordml" xmlns:wps="http://schemas.microsoft.com/office/word/2010/wordprocessingShape" mc:Ignorable="w14 w15 w16se w16cid w16 w16cex w16sdtdh w16du wp14">
   <w:footnote w:type="separator" w:id="-1">
     <w:p>
       <w:pPr>
@@ -10118,7 +9523,7 @@
 </file>
 
 <file path=word/styles.xml><?xml version="1.0" encoding="utf-8"?>
-<w:styles xmlns:mc="http://schemas.openxmlformats.org/markup-compatibility/2006" xmlns:r="http://schemas.openxmlformats.org/officeDocument/2006/relationships" xmlns:w="http://schemas.openxmlformats.org/wordprocessingml/2006/main" xmlns:w14="http://schemas.microsoft.com/office/word/2010/wordml" xmlns:w15="http://schemas.microsoft.com/office/word/2012/wordml" xmlns:w16cex="http://schemas.microsoft.com/office/word/2018/wordml/cex" xmlns:w16cid="http://schemas.microsoft.com/office/word/2016/wordml/cid" xmlns:w16="http://schemas.microsoft.com/office/word/2018/wordml" xmlns:w16sdtdh="http://schemas.microsoft.com/office/word/2020/wordml/sdtdatahash" xmlns:w16se="http://schemas.microsoft.com/office/word/2015/wordml/symex" mc:Ignorable="w14 w15 w16se w16cid w16 w16cex w16sdtdh">
+<w:styles xmlns:mc="http://schemas.openxmlformats.org/markup-compatibility/2006" xmlns:r="http://schemas.openxmlformats.org/officeDocument/2006/relationships" xmlns:w="http://schemas.openxmlformats.org/wordprocessingml/2006/main" xmlns:w14="http://schemas.microsoft.com/office/word/2010/wordml" xmlns:w15="http://schemas.microsoft.com/office/word/2012/wordml" xmlns:w16cex="http://schemas.microsoft.com/office/word/2018/wordml/cex" xmlns:w16cid="http://schemas.microsoft.com/office/word/2016/wordml/cid" xmlns:w16="http://schemas.microsoft.com/office/word/2018/wordml" xmlns:w16du="http://schemas.microsoft.com/office/word/2023/wordml/word16du" xmlns:w16sdtdh="http://schemas.microsoft.com/office/word/2020/wordml/sdtdatahash" xmlns:w16se="http://schemas.microsoft.com/office/word/2015/wordml/symex" mc:Ignorable="w14 w15 w16se w16cid w16 w16cex w16sdtdh w16du">
   <w:docDefaults>
     <w:rPrDefault>
       <w:rPr>
@@ -11135,6 +10540,25 @@
 </file>
 
 <file path=customXml/item1.xml><?xml version="1.0" encoding="utf-8"?>
+<p:properties xmlns:p="http://schemas.microsoft.com/office/2006/metadata/properties" xmlns:xsi="http://www.w3.org/2001/XMLSchema-instance" xmlns:pc="http://schemas.microsoft.com/office/infopath/2007/PartnerControls">
+  <documentManagement/>
+</p:properties>
+</file>
+
+<file path=customXml/item2.xml><?xml version="1.0" encoding="utf-8"?>
+<?mso-contentType ?>
+<FormTemplates xmlns="http://schemas.microsoft.com/sharepoint/v3/contenttype/forms">
+  <Display>DocumentLibraryForm</Display>
+  <Edit>DocumentLibraryForm</Edit>
+  <New>DocumentLibraryForm</New>
+</FormTemplates>
+</file>
+
+<file path=customXml/item3.xml><?xml version="1.0" encoding="utf-8"?>
+<b:Sources xmlns:b="http://schemas.openxmlformats.org/officeDocument/2006/bibliography" xmlns="http://schemas.openxmlformats.org/officeDocument/2006/bibliography" SelectedStyle="\APASixthEditionOfficeOnline.xsl" StyleName="APA" Version="6"/>
+</file>
+
+<file path=customXml/item4.xml><?xml version="1.0" encoding="utf-8"?>
 <ct:contentTypeSchema xmlns:ct="http://schemas.microsoft.com/office/2006/metadata/contentType" xmlns:ma="http://schemas.microsoft.com/office/2006/metadata/properties/metaAttributes" ct:_="" ma:_="" ma:contentTypeName="Document" ma:contentTypeID="0x01010012A2765E7DFD38469B2E626874CD0041" ma:contentTypeVersion="8" ma:contentTypeDescription="Create a new document." ma:contentTypeScope="" ma:versionID="37762aade61970cea1f26aae188e6c54">
   <xsd:schema xmlns:xsd="http://www.w3.org/2001/XMLSchema" xmlns:xs="http://www.w3.org/2001/XMLSchema" xmlns:p="http://schemas.microsoft.com/office/2006/metadata/properties" xmlns:ns2="52c93ea8-e2de-466c-b401-d7fabeb9490e" targetNamespace="http://schemas.microsoft.com/office/2006/metadata/properties" ma:root="true" ma:fieldsID="5b255f0827b1b01c62b300cf1fb7085a" ns2:_="">
     <xsd:import namespace="52c93ea8-e2de-466c-b401-d7fabeb9490e"/>
@@ -11306,26 +10730,32 @@
 </ct:contentTypeSchema>
 </file>
 
-<file path=customXml/item2.xml><?xml version="1.0" encoding="utf-8"?>
-<b:Sources xmlns:b="http://schemas.openxmlformats.org/officeDocument/2006/bibliography" xmlns="http://schemas.openxmlformats.org/officeDocument/2006/bibliography" SelectedStyle="\APASixthEditionOfficeOnline.xsl" StyleName="APA" Version="6"/>
+<file path=customXml/itemProps1.xml><?xml version="1.0" encoding="utf-8"?>
+<ds:datastoreItem xmlns:ds="http://schemas.openxmlformats.org/officeDocument/2006/customXml" ds:itemID="{D9AA70E8-DA1B-46CD-97F9-0214A2540E35}">
+  <ds:schemaRefs>
+    <ds:schemaRef ds:uri="http://schemas.microsoft.com/office/2006/metadata/properties"/>
+    <ds:schemaRef ds:uri="http://schemas.microsoft.com/office/infopath/2007/PartnerControls"/>
+  </ds:schemaRefs>
+</ds:datastoreItem>
 </file>
 
-<file path=customXml/item3.xml><?xml version="1.0" encoding="utf-8"?>
-<?mso-contentType ?>
-<FormTemplates xmlns="http://schemas.microsoft.com/sharepoint/v3/contenttype/forms">
-  <Display>DocumentLibraryForm</Display>
-  <Edit>DocumentLibraryForm</Edit>
-  <New>DocumentLibraryForm</New>
-</FormTemplates>
+<file path=customXml/itemProps2.xml><?xml version="1.0" encoding="utf-8"?>
+<ds:datastoreItem xmlns:ds="http://schemas.openxmlformats.org/officeDocument/2006/customXml" ds:itemID="{B7087984-58D3-47DA-82EC-FC89FAE3CFC1}">
+  <ds:schemaRefs>
+    <ds:schemaRef ds:uri="http://schemas.microsoft.com/sharepoint/v3/contenttype/forms"/>
+  </ds:schemaRefs>
+</ds:datastoreItem>
 </file>
 
-<file path=customXml/item4.xml><?xml version="1.0" encoding="utf-8"?>
-<p:properties xmlns:p="http://schemas.microsoft.com/office/2006/metadata/properties" xmlns:xsi="http://www.w3.org/2001/XMLSchema-instance" xmlns:pc="http://schemas.microsoft.com/office/infopath/2007/PartnerControls">
-  <documentManagement/>
-</p:properties>
+<file path=customXml/itemProps3.xml><?xml version="1.0" encoding="utf-8"?>
+<ds:datastoreItem xmlns:ds="http://schemas.openxmlformats.org/officeDocument/2006/customXml" ds:itemID="{B8331B41-5B30-4176-9970-5544E3886121}">
+  <ds:schemaRefs>
+    <ds:schemaRef ds:uri="http://schemas.openxmlformats.org/officeDocument/2006/bibliography"/>
+  </ds:schemaRefs>
+</ds:datastoreItem>
 </file>
 
-<file path=customXml/itemProps1.xml><?xml version="1.0" encoding="utf-8"?>
+<file path=customXml/itemProps4.xml><?xml version="1.0" encoding="utf-8"?>
 <ds:datastoreItem xmlns:ds="http://schemas.openxmlformats.org/officeDocument/2006/customXml" ds:itemID="{F0E1C457-4F55-48A5-8AE2-41DC02099872}">
   <ds:schemaRefs>
     <ds:schemaRef ds:uri="http://schemas.microsoft.com/office/2006/metadata/contentType"/>
@@ -11341,29 +10771,4 @@
     <ds:schemaRef ds:uri="http://schemas.microsoft.com/internal/obd"/>
   </ds:schemaRefs>
 </ds:datastoreItem>
-</file>
-
-<file path=customXml/itemProps2.xml><?xml version="1.0" encoding="utf-8"?>
-<ds:datastoreItem xmlns:ds="http://schemas.openxmlformats.org/officeDocument/2006/customXml" ds:itemID="{B8331B41-5B30-4176-9970-5544E3886121}">
-  <ds:schemaRefs>
-    <ds:schemaRef ds:uri="http://schemas.openxmlformats.org/officeDocument/2006/bibliography"/>
-  </ds:schemaRefs>
-</ds:datastoreItem>
-</file>
-
-<file path=customXml/itemProps3.xml><?xml version="1.0" encoding="utf-8"?>
-<ds:datastoreItem xmlns:ds="http://schemas.openxmlformats.org/officeDocument/2006/customXml" ds:itemID="{B7087984-58D3-47DA-82EC-FC89FAE3CFC1}">
-  <ds:schemaRefs>
-    <ds:schemaRef ds:uri="http://schemas.microsoft.com/sharepoint/v3/contenttype/forms"/>
-  </ds:schemaRefs>
-</ds:datastoreItem>
-</file>
-
-<file path=customXml/itemProps4.xml><?xml version="1.0" encoding="utf-8"?>
-<ds:datastoreItem xmlns:ds="http://schemas.openxmlformats.org/officeDocument/2006/customXml" ds:itemID="{D9AA70E8-DA1B-46CD-97F9-0214A2540E35}">
-  <ds:schemaRefs>
-    <ds:schemaRef ds:uri="http://schemas.microsoft.com/office/2006/metadata/properties"/>
-    <ds:schemaRef ds:uri="http://schemas.microsoft.com/office/infopath/2007/PartnerControls"/>
-  </ds:schemaRefs>
-</ds:datastoreItem>
 </file>